--- a/Documentation and Milestone Report.docx
+++ b/Documentation and Milestone Report.docx
@@ -965,6 +965,11 @@
         <w:t>LoopingStatementCounter</w:t>
       </w:r>
       <w:proofErr w:type="spellEnd"/>
+      <w:r>
+        <w:t>, and part of Milestone Report</w:t>
+      </w:r>
+      <w:bookmarkStart w:id="0" w:name="_GoBack"/>
+      <w:bookmarkEnd w:id="0"/>
     </w:p>
     <w:p>
       <w:r>
@@ -1220,8 +1225,6 @@
       <w:r>
         <w:t>Discussed diagrams again, made plan to meet with professor to get diagrams reviewed the next day</w:t>
       </w:r>
-      <w:bookmarkStart w:id="0" w:name="_GoBack"/>
-      <w:bookmarkEnd w:id="0"/>
     </w:p>
     <w:p>
       <w:pPr>

--- a/Documentation and Milestone Report.docx
+++ b/Documentation and Milestone Report.docx
@@ -516,89 +516,91 @@
         <w:t xml:space="preserve">cd </w:t>
       </w:r>
       <w:proofErr w:type="spellStart"/>
+      <w:r>
+        <w:t>net.sf.eclipse</w:t>
+      </w:r>
+      <w:r>
+        <w:t>cs</w:t>
+      </w:r>
+      <w:r>
+        <w:t>.sample</w:t>
+      </w:r>
+      <w:proofErr w:type="spellEnd"/>
+    </w:p>
+    <w:p>
+      <w:pPr>
+        <w:pStyle w:val="ListParagraph"/>
+        <w:numPr>
+          <w:ilvl w:val="1"/>
+          <w:numId w:val="1"/>
+        </w:numPr>
+      </w:pPr>
+      <w:proofErr w:type="spellStart"/>
+      <w:r>
+        <w:t>mvn</w:t>
+      </w:r>
+      <w:proofErr w:type="spellEnd"/>
+      <w:r>
+        <w:t xml:space="preserve"> clean package</w:t>
+      </w:r>
+    </w:p>
+    <w:p>
+      <w:pPr>
+        <w:ind w:left="720"/>
+      </w:pPr>
+      <w:r>
+        <w:t xml:space="preserve">You should get “Build Success” on </w:t>
+      </w:r>
       <w:proofErr w:type="gramStart"/>
       <w:r>
+        <w:t xml:space="preserve">both of the </w:t>
+      </w:r>
+      <w:proofErr w:type="spellStart"/>
+      <w:r>
+        <w:t>mvn</w:t>
+      </w:r>
+      <w:proofErr w:type="spellEnd"/>
+      <w:proofErr w:type="gramEnd"/>
+      <w:r>
+        <w:t xml:space="preserve"> clean package commands</w:t>
+      </w:r>
+    </w:p>
+    <w:p>
+      <w:pPr>
+        <w:pStyle w:val="ListParagraph"/>
+        <w:numPr>
+          <w:ilvl w:val="0"/>
+          <w:numId w:val="1"/>
+        </w:numPr>
+      </w:pPr>
+      <w:r>
+        <w:t xml:space="preserve">Go back to Eclipse, right click on the eclipse-cs directory and click on Run As </w:t>
+      </w:r>
+      <w:r>
+        <w:sym w:font="Wingdings" w:char="F0E0"/>
+      </w:r>
+      <w:r>
+        <w:t xml:space="preserve"> Maven Install. This should display a build success once it is done running</w:t>
+      </w:r>
+    </w:p>
+    <w:p>
+      <w:pPr>
+        <w:pStyle w:val="ListParagraph"/>
+        <w:numPr>
+          <w:ilvl w:val="0"/>
+          <w:numId w:val="1"/>
+        </w:numPr>
+      </w:pPr>
+      <w:r>
+        <w:t xml:space="preserve">Do the same for the </w:t>
+      </w:r>
+      <w:proofErr w:type="spellStart"/>
+      <w:r>
         <w:t>net.sf.eclipse</w:t>
       </w:r>
-      <w:proofErr w:type="gramEnd"/>
-      <w:r>
-        <w:t>.sample</w:t>
-      </w:r>
-      <w:proofErr w:type="spellEnd"/>
-    </w:p>
-    <w:p>
-      <w:pPr>
-        <w:pStyle w:val="ListParagraph"/>
-        <w:numPr>
-          <w:ilvl w:val="1"/>
-          <w:numId w:val="1"/>
-        </w:numPr>
-      </w:pPr>
-      <w:proofErr w:type="spellStart"/>
-      <w:r>
-        <w:t>mvn</w:t>
-      </w:r>
-      <w:proofErr w:type="spellEnd"/>
-      <w:r>
-        <w:t xml:space="preserve"> clean package</w:t>
-      </w:r>
-    </w:p>
-    <w:p>
-      <w:pPr>
-        <w:ind w:left="720"/>
-      </w:pPr>
-      <w:r>
-        <w:t xml:space="preserve">You should get “Build Success” on </w:t>
-      </w:r>
-      <w:proofErr w:type="gramStart"/>
-      <w:r>
-        <w:t xml:space="preserve">both of the </w:t>
-      </w:r>
-      <w:proofErr w:type="spellStart"/>
-      <w:r>
-        <w:t>mvn</w:t>
-      </w:r>
-      <w:proofErr w:type="spellEnd"/>
-      <w:proofErr w:type="gramEnd"/>
-      <w:r>
-        <w:t xml:space="preserve"> clean package commands</w:t>
-      </w:r>
-    </w:p>
-    <w:p>
-      <w:pPr>
-        <w:pStyle w:val="ListParagraph"/>
-        <w:numPr>
-          <w:ilvl w:val="0"/>
-          <w:numId w:val="1"/>
-        </w:numPr>
-      </w:pPr>
-      <w:r>
-        <w:t xml:space="preserve">Go back to Eclipse, right click on the eclipse-cs directory and click on Run As </w:t>
-      </w:r>
-      <w:r>
-        <w:sym w:font="Wingdings" w:char="F0E0"/>
-      </w:r>
-      <w:r>
-        <w:t xml:space="preserve"> Maven Install. This should display a build success once it is done running</w:t>
-      </w:r>
-    </w:p>
-    <w:p>
-      <w:pPr>
-        <w:pStyle w:val="ListParagraph"/>
-        <w:numPr>
-          <w:ilvl w:val="0"/>
-          <w:numId w:val="1"/>
-        </w:numPr>
-      </w:pPr>
-      <w:r>
-        <w:t xml:space="preserve">Do the same for the </w:t>
-      </w:r>
-      <w:proofErr w:type="spellStart"/>
-      <w:proofErr w:type="gramStart"/>
-      <w:r>
-        <w:t>net.sf.eclipse</w:t>
-      </w:r>
-      <w:proofErr w:type="gramEnd"/>
+      <w:r>
+        <w:t>cs</w:t>
+      </w:r>
       <w:r>
         <w:t>.sample</w:t>
       </w:r>
@@ -620,11 +622,12 @@
         <w:t xml:space="preserve">Right click on the </w:t>
       </w:r>
       <w:proofErr w:type="spellStart"/>
-      <w:proofErr w:type="gramStart"/>
       <w:r>
         <w:t>net.sf.eclipse</w:t>
       </w:r>
-      <w:proofErr w:type="gramEnd"/>
+      <w:r>
+        <w:t>cs</w:t>
+      </w:r>
       <w:r>
         <w:t>.sample</w:t>
       </w:r>
@@ -658,6 +661,8 @@
       <w:r>
         <w:t xml:space="preserve"> checks on or import an existing Java project into the workspace</w:t>
       </w:r>
+      <w:bookmarkStart w:id="0" w:name="_GoBack"/>
+      <w:bookmarkEnd w:id="0"/>
     </w:p>
     <w:p>
       <w:pPr>
@@ -968,8 +973,6 @@
       <w:r>
         <w:t>, and part of Milestone Report</w:t>
       </w:r>
-      <w:bookmarkStart w:id="0" w:name="_GoBack"/>
-      <w:bookmarkEnd w:id="0"/>
     </w:p>
     <w:p>
       <w:r>

--- a/Documentation and Milestone Report.docx
+++ b/Documentation and Milestone Report.docx
@@ -9,7 +9,6 @@
           <w:u w:val="single"/>
         </w:rPr>
       </w:pPr>
-      <w:proofErr w:type="spellStart"/>
       <w:r>
         <w:rPr>
           <w:b/>
@@ -29,15 +28,7 @@
           <w:b/>
           <w:u w:val="single"/>
         </w:rPr>
-        <w:t>tyle</w:t>
-      </w:r>
-      <w:proofErr w:type="spellEnd"/>
-      <w:r>
-        <w:rPr>
-          <w:b/>
-          <w:u w:val="single"/>
-        </w:rPr>
-        <w:t xml:space="preserve"> Structural Metrics Plugin</w:t>
+        <w:t>tyle Structural Metrics Plugin</w:t>
       </w:r>
     </w:p>
     <w:p>
@@ -76,15 +67,7 @@
         </w:tabs>
       </w:pPr>
       <w:r>
-        <w:t xml:space="preserve">This plugin contains </w:t>
-      </w:r>
-      <w:proofErr w:type="spellStart"/>
-      <w:r>
-        <w:t>CheckStyle</w:t>
-      </w:r>
-      <w:proofErr w:type="spellEnd"/>
-      <w:r>
-        <w:t xml:space="preserve"> checks that can be used to see the Structural Metrics of a Java program. The Structural Metric checks are: </w:t>
+        <w:t xml:space="preserve">This plugin contains CheckStyle checks that can be used to see the Structural Metrics of a Java program. The Structural Metric checks are: </w:t>
       </w:r>
     </w:p>
     <w:p>
@@ -98,13 +81,8 @@
           <w:tab w:val="left" w:pos="2220"/>
         </w:tabs>
       </w:pPr>
-      <w:proofErr w:type="spellStart"/>
-      <w:r>
-        <w:t>CastCounter</w:t>
-      </w:r>
-      <w:proofErr w:type="spellEnd"/>
-      <w:r>
-        <w:t xml:space="preserve"> – Counts the number of casts in each class</w:t>
+      <w:r>
+        <w:t>CastCounter – Counts the number of casts in each class</w:t>
       </w:r>
     </w:p>
     <w:p>
@@ -118,13 +96,8 @@
           <w:tab w:val="left" w:pos="2220"/>
         </w:tabs>
       </w:pPr>
-      <w:proofErr w:type="spellStart"/>
-      <w:r>
-        <w:t>CommentCounter</w:t>
-      </w:r>
-      <w:proofErr w:type="spellEnd"/>
-      <w:r>
-        <w:t xml:space="preserve"> – Counts the number of comments and the number of lines of comments in each class</w:t>
+      <w:r>
+        <w:t>CommentCounter – Counts the number of comments and the number of lines of comments in each class</w:t>
       </w:r>
     </w:p>
     <w:p>
@@ -138,13 +111,8 @@
           <w:tab w:val="left" w:pos="2220"/>
         </w:tabs>
       </w:pPr>
-      <w:proofErr w:type="spellStart"/>
-      <w:r>
-        <w:t>ExpressionCounter</w:t>
-      </w:r>
-      <w:proofErr w:type="spellEnd"/>
-      <w:r>
-        <w:t xml:space="preserve"> – Counts the number of expressions in each class</w:t>
+      <w:r>
+        <w:t>ExpressionCounter – Counts the number of expressions in each class</w:t>
       </w:r>
     </w:p>
     <w:p>
@@ -158,21 +126,8 @@
           <w:tab w:val="left" w:pos="2220"/>
         </w:tabs>
       </w:pPr>
-      <w:proofErr w:type="spellStart"/>
-      <w:r>
-        <w:t>HalsteadMetrics</w:t>
-      </w:r>
-      <w:proofErr w:type="spellEnd"/>
-      <w:r>
-        <w:t xml:space="preserve"> – Calculates the Halstead Length, the Halstead Vocabulary, the Halstead Volume, the Halstead Difficulty, and the </w:t>
-      </w:r>
-      <w:proofErr w:type="spellStart"/>
-      <w:r>
-        <w:t>HalsteadEffort</w:t>
-      </w:r>
-      <w:proofErr w:type="spellEnd"/>
-      <w:r>
-        <w:t xml:space="preserve"> of each class</w:t>
+      <w:r>
+        <w:t>HalsteadMetrics – Calculates the Halstead Length, the Halstead Vocabulary, the Halstead Volume, the Halstead Difficulty, and the HalsteadEffort of each class</w:t>
       </w:r>
     </w:p>
     <w:p>
@@ -186,13 +141,8 @@
           <w:tab w:val="left" w:pos="2220"/>
         </w:tabs>
       </w:pPr>
-      <w:proofErr w:type="spellStart"/>
-      <w:r>
-        <w:t>LoopingStatementCounter</w:t>
-      </w:r>
-      <w:proofErr w:type="spellEnd"/>
-      <w:r>
-        <w:t xml:space="preserve"> – Counts the number of loop statements in each class</w:t>
+      <w:r>
+        <w:t>LoopingStatementCounter – Counts the number of loop statements in each class</w:t>
       </w:r>
     </w:p>
     <w:p>
@@ -206,13 +156,8 @@
           <w:tab w:val="left" w:pos="2220"/>
         </w:tabs>
       </w:pPr>
-      <w:proofErr w:type="spellStart"/>
-      <w:r>
-        <w:t>MethodCounter</w:t>
-      </w:r>
-      <w:proofErr w:type="spellEnd"/>
-      <w:r>
-        <w:t xml:space="preserve"> – Counts the number of methods in each class</w:t>
+      <w:r>
+        <w:t>MethodCounter – Counts the number of methods in each class</w:t>
       </w:r>
     </w:p>
     <w:p>
@@ -226,13 +171,8 @@
           <w:tab w:val="left" w:pos="2220"/>
         </w:tabs>
       </w:pPr>
-      <w:proofErr w:type="spellStart"/>
-      <w:r>
-        <w:t>VariableCounter</w:t>
-      </w:r>
-      <w:proofErr w:type="spellEnd"/>
-      <w:r>
-        <w:t xml:space="preserve"> – Counts the number of variables in each class</w:t>
+      <w:r>
+        <w:t>VariableCounter – Counts the number of variables in each class</w:t>
       </w:r>
     </w:p>
     <w:p>
@@ -275,15 +215,7 @@
         </w:numPr>
       </w:pPr>
       <w:r>
-        <w:t xml:space="preserve">Install </w:t>
-      </w:r>
-      <w:proofErr w:type="spellStart"/>
-      <w:r>
-        <w:t>CheckStyle</w:t>
-      </w:r>
-      <w:proofErr w:type="spellEnd"/>
-      <w:r>
-        <w:t xml:space="preserve"> in Eclipse</w:t>
+        <w:t>Install CheckStyle in Eclipse</w:t>
       </w:r>
     </w:p>
     <w:p>
@@ -307,15 +239,7 @@
         </w:numPr>
       </w:pPr>
       <w:r>
-        <w:t xml:space="preserve">Clone the </w:t>
-      </w:r>
-      <w:proofErr w:type="spellStart"/>
-      <w:r>
-        <w:t>CheckStyle</w:t>
-      </w:r>
-      <w:proofErr w:type="spellEnd"/>
-      <w:r>
-        <w:t xml:space="preserve"> Structural Metrics project</w:t>
+        <w:t>Clone the CheckStyle Structural Metrics project</w:t>
       </w:r>
     </w:p>
     <w:p>
@@ -478,13 +402,8 @@
           <w:numId w:val="1"/>
         </w:numPr>
       </w:pPr>
-      <w:proofErr w:type="spellStart"/>
-      <w:r>
-        <w:t>mvn</w:t>
-      </w:r>
-      <w:proofErr w:type="spellEnd"/>
-      <w:r>
-        <w:t xml:space="preserve"> clean package</w:t>
+      <w:r>
+        <w:t>mvn clean package</w:t>
       </w:r>
     </w:p>
     <w:p>
@@ -496,13 +415,8 @@
         </w:numPr>
       </w:pPr>
       <w:r>
-        <w:t>cd</w:t>
-      </w:r>
-      <w:proofErr w:type="gramStart"/>
-      <w:r>
-        <w:t xml:space="preserve"> ..</w:t>
-      </w:r>
-      <w:proofErr w:type="gramEnd"/>
+        <w:t>cd ..</w:t>
+      </w:r>
     </w:p>
     <w:p>
       <w:pPr>
@@ -513,11 +427,7 @@
         </w:numPr>
       </w:pPr>
       <w:r>
-        <w:t xml:space="preserve">cd </w:t>
-      </w:r>
-      <w:proofErr w:type="spellStart"/>
-      <w:r>
-        <w:t>net.sf.eclipse</w:t>
+        <w:t>cd net.sf.eclipse</w:t>
       </w:r>
       <w:r>
         <w:t>cs</w:t>
@@ -525,7 +435,6 @@
       <w:r>
         <w:t>.sample</w:t>
       </w:r>
-      <w:proofErr w:type="spellEnd"/>
     </w:p>
     <w:p>
       <w:pPr>
@@ -535,13 +444,8 @@
           <w:numId w:val="1"/>
         </w:numPr>
       </w:pPr>
-      <w:proofErr w:type="spellStart"/>
-      <w:r>
-        <w:t>mvn</w:t>
-      </w:r>
-      <w:proofErr w:type="spellEnd"/>
-      <w:r>
-        <w:t xml:space="preserve"> clean package</w:t>
+      <w:r>
+        <w:t>mvn clean package</w:t>
       </w:r>
     </w:p>
     <w:p>
@@ -549,20 +453,7 @@
         <w:ind w:left="720"/>
       </w:pPr>
       <w:r>
-        <w:t xml:space="preserve">You should get “Build Success” on </w:t>
-      </w:r>
-      <w:proofErr w:type="gramStart"/>
-      <w:r>
-        <w:t xml:space="preserve">both of the </w:t>
-      </w:r>
-      <w:proofErr w:type="spellStart"/>
-      <w:r>
-        <w:t>mvn</w:t>
-      </w:r>
-      <w:proofErr w:type="spellEnd"/>
-      <w:proofErr w:type="gramEnd"/>
-      <w:r>
-        <w:t xml:space="preserve"> clean package commands</w:t>
+        <w:t>You should get “Build Success” on both of the mvn clean package commands</w:t>
       </w:r>
     </w:p>
     <w:p>
@@ -592,21 +483,13 @@
         </w:numPr>
       </w:pPr>
       <w:r>
-        <w:t xml:space="preserve">Do the same for the </w:t>
-      </w:r>
-      <w:proofErr w:type="spellStart"/>
-      <w:r>
-        <w:t>net.sf.eclipse</w:t>
+        <w:t>Do the same for the net.sf.eclipse</w:t>
       </w:r>
       <w:r>
         <w:t>cs</w:t>
       </w:r>
       <w:r>
-        <w:t>.sample</w:t>
-      </w:r>
-      <w:proofErr w:type="spellEnd"/>
-      <w:r>
-        <w:t xml:space="preserve"> directory</w:t>
+        <w:t>.sample directory</w:t>
       </w:r>
     </w:p>
     <w:p>
@@ -619,21 +502,13 @@
       </w:pPr>
       <w:r>
         <w:lastRenderedPageBreak/>
-        <w:t xml:space="preserve">Right click on the </w:t>
-      </w:r>
-      <w:proofErr w:type="spellStart"/>
-      <w:r>
-        <w:t>net.sf.eclipse</w:t>
+        <w:t>Right click on the net.sf.eclipse</w:t>
       </w:r>
       <w:r>
         <w:t>cs</w:t>
       </w:r>
       <w:r>
-        <w:t>.sample</w:t>
-      </w:r>
-      <w:proofErr w:type="spellEnd"/>
-      <w:r>
-        <w:t xml:space="preserve"> directory and click on Run As </w:t>
+        <w:t xml:space="preserve">.sample directory and click on Run As </w:t>
       </w:r>
       <w:r>
         <w:sym w:font="Wingdings" w:char="F0E0"/>
@@ -651,662 +526,663 @@
         </w:numPr>
       </w:pPr>
       <w:r>
-        <w:t xml:space="preserve">In the new Eclipse window, either create a new Java project and add a few classes to run the Structural Metrics </w:t>
-      </w:r>
-      <w:proofErr w:type="spellStart"/>
-      <w:r>
-        <w:t>CheckStyle</w:t>
-      </w:r>
-      <w:proofErr w:type="spellEnd"/>
-      <w:r>
-        <w:t xml:space="preserve"> checks on or import an existing Java project into the workspace</w:t>
+        <w:t>In the new Eclipse window, either create a new Java project and add a few classes to run the Structural Metrics CheckStyle checks on or import an existing Java project into the workspace</w:t>
+      </w:r>
+    </w:p>
+    <w:p>
+      <w:pPr>
+        <w:pStyle w:val="ListParagraph"/>
+        <w:numPr>
+          <w:ilvl w:val="0"/>
+          <w:numId w:val="1"/>
+        </w:numPr>
+      </w:pPr>
+      <w:r>
+        <w:t xml:space="preserve"> Switch to the Structural Metrics Checkstyle Plugin in the new Eclipse window</w:t>
+      </w:r>
+    </w:p>
+    <w:p>
+      <w:pPr>
+        <w:pStyle w:val="ListParagraph"/>
+        <w:numPr>
+          <w:ilvl w:val="1"/>
+          <w:numId w:val="1"/>
+        </w:numPr>
+      </w:pPr>
+      <w:r>
+        <w:t xml:space="preserve">Go to Window </w:t>
+      </w:r>
+      <w:r>
+        <w:sym w:font="Wingdings" w:char="F0E0"/>
+      </w:r>
+      <w:r>
+        <w:t xml:space="preserve"> Preferences </w:t>
+      </w:r>
+      <w:r>
+        <w:sym w:font="Wingdings" w:char="F0E0"/>
+      </w:r>
+      <w:r>
+        <w:t xml:space="preserve"> CheckStyle</w:t>
+      </w:r>
+    </w:p>
+    <w:p>
+      <w:pPr>
+        <w:pStyle w:val="ListParagraph"/>
+        <w:numPr>
+          <w:ilvl w:val="1"/>
+          <w:numId w:val="1"/>
+        </w:numPr>
+      </w:pPr>
+      <w:r>
+        <w:t>Click on Sample Builtin Checks. It should be highlighted in grey after you click on it, then click on “Set as Default”</w:t>
+      </w:r>
+    </w:p>
+    <w:p>
+      <w:pPr>
+        <w:pStyle w:val="ListParagraph"/>
+        <w:numPr>
+          <w:ilvl w:val="1"/>
+          <w:numId w:val="1"/>
+        </w:numPr>
+      </w:pPr>
+      <w:r>
+        <w:t>Double click on Sample Builtin Checks</w:t>
+      </w:r>
+    </w:p>
+    <w:p>
+      <w:pPr>
+        <w:pStyle w:val="ListParagraph"/>
+        <w:numPr>
+          <w:ilvl w:val="1"/>
+          <w:numId w:val="1"/>
+        </w:numPr>
+      </w:pPr>
+      <w:r>
+        <w:t>Click on My custom checks</w:t>
+      </w:r>
+    </w:p>
+    <w:p>
+      <w:pPr>
+        <w:pStyle w:val="ListParagraph"/>
+        <w:numPr>
+          <w:ilvl w:val="1"/>
+          <w:numId w:val="1"/>
+        </w:numPr>
+      </w:pPr>
+      <w:r>
+        <w:t>Click on the checks you want to run to enable them</w:t>
+      </w:r>
+    </w:p>
+    <w:p>
+      <w:pPr>
+        <w:pStyle w:val="ListParagraph"/>
+        <w:numPr>
+          <w:ilvl w:val="1"/>
+          <w:numId w:val="1"/>
+        </w:numPr>
+      </w:pPr>
+      <w:r>
+        <w:t>Click ok</w:t>
+      </w:r>
+    </w:p>
+    <w:p>
+      <w:pPr>
+        <w:pStyle w:val="ListParagraph"/>
+        <w:numPr>
+          <w:ilvl w:val="0"/>
+          <w:numId w:val="1"/>
+        </w:numPr>
+      </w:pPr>
+      <w:r>
+        <w:t xml:space="preserve">In the new Eclipse window, go to Window </w:t>
+      </w:r>
+      <w:r>
+        <w:sym w:font="Wingdings" w:char="F0E0"/>
+      </w:r>
+      <w:r>
+        <w:t xml:space="preserve"> Show View </w:t>
+      </w:r>
+      <w:r>
+        <w:sym w:font="Wingdings" w:char="F0E0"/>
+      </w:r>
+      <w:r>
+        <w:t xml:space="preserve"> Other</w:t>
+      </w:r>
+    </w:p>
+    <w:p>
+      <w:pPr>
+        <w:pStyle w:val="ListParagraph"/>
+        <w:numPr>
+          <w:ilvl w:val="1"/>
+          <w:numId w:val="1"/>
+        </w:numPr>
+      </w:pPr>
+      <w:r>
+        <w:t>Go to CheckStyle and enable the Checkstyle violations and Checkstyle violations chart</w:t>
+      </w:r>
+    </w:p>
+    <w:p>
+      <w:pPr>
+        <w:pStyle w:val="ListParagraph"/>
+        <w:numPr>
+          <w:ilvl w:val="0"/>
+          <w:numId w:val="1"/>
+        </w:numPr>
+      </w:pPr>
+      <w:r>
+        <w:t xml:space="preserve">Go to a java file or a file containing java files that has been imported into the new Eclipse window, right click on it, and </w:t>
+      </w:r>
+      <w:r>
+        <w:t xml:space="preserve">click CheckStyle </w:t>
+      </w:r>
+      <w:r>
+        <w:sym w:font="Wingdings" w:char="F0E0"/>
+      </w:r>
+      <w:r>
+        <w:t xml:space="preserve"> Check code with CheckStyle</w:t>
+      </w:r>
+    </w:p>
+    <w:p>
+      <w:pPr>
+        <w:pStyle w:val="ListParagraph"/>
+        <w:numPr>
+          <w:ilvl w:val="0"/>
+          <w:numId w:val="1"/>
+        </w:numPr>
+      </w:pPr>
+      <w:r>
+        <w:t xml:space="preserve">Look at the Checkstyle violations window. The Structural Metrics that are found by the checks you selected in step 11 should be shown. Each check runs for each class in the project that was imported or created in the new Eclipse instance. To view which class a violation is referring to, double click on a violation. To go back to the list of all metrics, click on the </w:t>
+      </w:r>
+      <w:r>
+        <w:t>back-arrow</w:t>
+      </w:r>
+      <w:r>
+        <w:t xml:space="preserve"> button in the CheckStyle violations window. </w:t>
+      </w:r>
+    </w:p>
+    <w:p>
+      <w:r>
+        <w:br w:type="page"/>
+      </w:r>
+    </w:p>
+    <w:p>
+      <w:pPr>
+        <w:rPr>
+          <w:b/>
+          <w:u w:val="single"/>
+        </w:rPr>
+      </w:pPr>
+      <w:r>
+        <w:rPr>
+          <w:b/>
+          <w:u w:val="single"/>
+        </w:rPr>
+        <w:lastRenderedPageBreak/>
+        <w:t>Milestone Report</w:t>
+      </w:r>
+    </w:p>
+    <w:p>
+      <w:pPr>
+        <w:rPr>
+          <w:b/>
+        </w:rPr>
+      </w:pPr>
+      <w:r>
+        <w:rPr>
+          <w:b/>
+        </w:rPr>
+        <w:t>Role and Task Assignment of Each Team Member</w:t>
+      </w:r>
+    </w:p>
+    <w:p>
+      <w:r>
+        <w:t>Wai Fong – Class diagram, HalsteadMetrics</w:t>
+      </w:r>
+    </w:p>
+    <w:p>
+      <w:r>
+        <w:t>Shrunga Malavalli – Architecture diagram, LoopingStatementCounter</w:t>
+      </w:r>
+      <w:r>
+        <w:t>, and part of Milestone Report</w:t>
+      </w:r>
+    </w:p>
+    <w:p>
+      <w:r>
+        <w:t>Linh Nguyen – Use case diagram and MethodCounter</w:t>
+      </w:r>
+    </w:p>
+    <w:p>
+      <w:r>
+        <w:t>Carly Ott – Component diagram</w:t>
+      </w:r>
+    </w:p>
+    <w:p>
+      <w:r>
+        <w:t>Kimi Phan – CastCounter</w:t>
+      </w:r>
+    </w:p>
+    <w:p>
+      <w:r>
+        <w:t>Kayla Rhodes – CommentCounter, VariableCounter, documentation, and part of the Milestone Report</w:t>
+      </w:r>
+    </w:p>
+    <w:p>
+      <w:pPr>
+        <w:rPr>
+          <w:b/>
+        </w:rPr>
+      </w:pPr>
+      <w:r>
+        <w:rPr>
+          <w:b/>
+        </w:rPr>
+        <w:t>The Software Process Chosen and Justification</w:t>
+      </w:r>
+    </w:p>
+    <w:p>
+      <w:r>
+        <w:t xml:space="preserve">We chose to </w:t>
+      </w:r>
+      <w:r>
+        <w:t xml:space="preserve">follow the V-model of software development. </w:t>
+      </w:r>
+    </w:p>
+    <w:p>
+      <w:r>
+        <w:rPr>
+          <w:noProof/>
+        </w:rPr>
+        <w:drawing>
+          <wp:inline distT="0" distB="0" distL="0" distR="0" wp14:anchorId="70FA2A55" wp14:editId="5938DB1F">
+            <wp:extent cx="3790950" cy="2139027"/>
+            <wp:effectExtent l="0" t="0" r="0" b="0"/>
+            <wp:docPr id="1" name="Picture 1"/>
+            <wp:cNvGraphicFramePr>
+              <a:graphicFrameLocks xmlns:a="http://schemas.openxmlformats.org/drawingml/2006/main" noChangeAspect="1"/>
+            </wp:cNvGraphicFramePr>
+            <a:graphic xmlns:a="http://schemas.openxmlformats.org/drawingml/2006/main">
+              <a:graphicData uri="http://schemas.openxmlformats.org/drawingml/2006/picture">
+                <pic:pic xmlns:pic="http://schemas.openxmlformats.org/drawingml/2006/picture">
+                  <pic:nvPicPr>
+                    <pic:cNvPr id="1" name=""/>
+                    <pic:cNvPicPr/>
+                  </pic:nvPicPr>
+                  <pic:blipFill>
+                    <a:blip r:embed="rId8"/>
+                    <a:stretch>
+                      <a:fillRect/>
+                    </a:stretch>
+                  </pic:blipFill>
+                  <pic:spPr>
+                    <a:xfrm>
+                      <a:off x="0" y="0"/>
+                      <a:ext cx="3806105" cy="2147578"/>
+                    </a:xfrm>
+                    <a:prstGeom prst="rect">
+                      <a:avLst/>
+                    </a:prstGeom>
+                  </pic:spPr>
+                </pic:pic>
+              </a:graphicData>
+            </a:graphic>
+          </wp:inline>
+        </w:drawing>
+      </w:r>
+    </w:p>
+    <w:p>
+      <w:r>
+        <w:t xml:space="preserve">We picked this process as it seemed the most reasonable given the project. In this first deliverable, we traversed down the left side of the V-Model by doing the requirements analysis, drawing our diagrams for the high-level design, and then discussing the implementation details before getting to the coding. This process also gives us a good guideline to follow for when the upcoming deliverables introduce the testing components into the code. We can use this methodology to reiterate over our design elements and test </w:t>
+      </w:r>
+      <w:r>
+        <w:t>each level accordingly.</w:t>
+      </w:r>
+    </w:p>
+    <w:p>
+      <w:pPr>
+        <w:rPr>
+          <w:b/>
+        </w:rPr>
+      </w:pPr>
+      <w:r>
+        <w:rPr>
+          <w:b/>
+        </w:rPr>
+        <w:t>The Anti-Patterns Chosen and Realized in the Code</w:t>
+      </w:r>
+    </w:p>
+    <w:p>
+      <w:r>
+        <w:t>One of the main Anti-Patterns we realized was Cut</w:t>
+      </w:r>
+      <w:r>
+        <w:t>-And-Paste-Programming. Given the similarity of the checks implemented for the structural metrics, we chose this anti-pattern as it seemed the most likely to appear in a similar context in industry. Similar functionality was cut and paste and therefore has a propensity to propagate bugs through multiple components.</w:t>
+      </w:r>
+    </w:p>
+    <w:p>
+      <w:r>
+        <w:lastRenderedPageBreak/>
+        <w:t>One of the o</w:t>
+      </w:r>
+      <w:r>
+        <w:t>ther Anti-Patterns is a variation of Lava Flow. We divided the code amongst ourselves and developed each check in isolation for the most part. However the code could have been made much less redundant and impervious to refactoring in the future.</w:t>
+      </w:r>
+    </w:p>
+    <w:p/>
+    <w:p>
+      <w:pPr>
+        <w:rPr>
+          <w:b/>
+        </w:rPr>
+      </w:pPr>
+      <w:r>
+        <w:rPr>
+          <w:b/>
+        </w:rPr>
+        <w:t>Major Project Activities</w:t>
+      </w:r>
+    </w:p>
+    <w:p>
+      <w:pPr>
+        <w:rPr>
+          <w:u w:val="single"/>
+        </w:rPr>
+      </w:pPr>
+      <w:r>
+        <w:rPr>
+          <w:u w:val="single"/>
+        </w:rPr>
+        <w:t>Team Meeting: August 29</w:t>
+      </w:r>
+      <w:r>
+        <w:rPr>
+          <w:u w:val="single"/>
+          <w:vertAlign w:val="superscript"/>
+        </w:rPr>
+        <w:t>th</w:t>
+      </w:r>
+      <w:r>
+        <w:rPr>
+          <w:u w:val="single"/>
+        </w:rPr>
+        <w:t>, 3:00</w:t>
+      </w:r>
+      <w:r>
+        <w:rPr>
+          <w:u w:val="single"/>
+        </w:rPr>
+        <w:t>:</w:t>
+      </w:r>
+    </w:p>
+    <w:p>
+      <w:pPr>
+        <w:pStyle w:val="ListParagraph"/>
+        <w:numPr>
+          <w:ilvl w:val="0"/>
+          <w:numId w:val="3"/>
+        </w:numPr>
+      </w:pPr>
+      <w:r>
+        <w:t>Participants: Wai Fong, Shrunga Malavalli, Kimi Phan, Kayla Rhodes</w:t>
+      </w:r>
+    </w:p>
+    <w:p>
+      <w:pPr>
+        <w:pStyle w:val="ListParagraph"/>
+        <w:numPr>
+          <w:ilvl w:val="0"/>
+          <w:numId w:val="3"/>
+        </w:numPr>
+      </w:pPr>
+      <w:r>
+        <w:t>Created outline of our plan to finish the deliverable</w:t>
+      </w:r>
+    </w:p>
+    <w:p>
+      <w:pPr>
+        <w:rPr>
+          <w:u w:val="single"/>
+        </w:rPr>
+      </w:pPr>
+      <w:r>
+        <w:rPr>
+          <w:u w:val="single"/>
+        </w:rPr>
+        <w:t xml:space="preserve">Team Meeting: </w:t>
+      </w:r>
+      <w:r>
+        <w:rPr>
+          <w:u w:val="single"/>
+        </w:rPr>
+        <w:t>September 4</w:t>
+      </w:r>
+      <w:r>
+        <w:rPr>
+          <w:u w:val="single"/>
+          <w:vertAlign w:val="superscript"/>
+        </w:rPr>
+        <w:t>th</w:t>
+      </w:r>
+      <w:r>
+        <w:rPr>
+          <w:u w:val="single"/>
+        </w:rPr>
+        <w:t>, 3:00</w:t>
+      </w:r>
+    </w:p>
+    <w:p>
+      <w:pPr>
+        <w:pStyle w:val="ListParagraph"/>
+        <w:numPr>
+          <w:ilvl w:val="0"/>
+          <w:numId w:val="4"/>
+        </w:numPr>
+      </w:pPr>
+      <w:r>
+        <w:t>Participants: Wai Fong, Shrunga Malavalli, Linh Nguyen, Kimi Phan, Kayla Rhodes</w:t>
+      </w:r>
+    </w:p>
+    <w:p>
+      <w:pPr>
+        <w:pStyle w:val="ListParagraph"/>
+        <w:numPr>
+          <w:ilvl w:val="0"/>
+          <w:numId w:val="4"/>
+        </w:numPr>
+      </w:pPr>
+      <w:r>
+        <w:t>Discussed diagrams and figured out who was going to create them</w:t>
+      </w:r>
+    </w:p>
+    <w:p>
+      <w:pPr>
+        <w:rPr>
+          <w:u w:val="single"/>
+        </w:rPr>
+      </w:pPr>
+      <w:r>
+        <w:rPr>
+          <w:u w:val="single"/>
+        </w:rPr>
+        <w:t>Team Meeting: September 11</w:t>
+      </w:r>
+      <w:r>
+        <w:rPr>
+          <w:u w:val="single"/>
+          <w:vertAlign w:val="superscript"/>
+        </w:rPr>
+        <w:t>th</w:t>
+      </w:r>
+      <w:r>
+        <w:rPr>
+          <w:u w:val="single"/>
+        </w:rPr>
+        <w:t>, 2:00</w:t>
+      </w:r>
+    </w:p>
+    <w:p>
+      <w:pPr>
+        <w:pStyle w:val="ListParagraph"/>
+        <w:numPr>
+          <w:ilvl w:val="0"/>
+          <w:numId w:val="6"/>
+        </w:numPr>
+        <w:rPr>
+          <w:u w:val="single"/>
+        </w:rPr>
+      </w:pPr>
+      <w:r>
+        <w:t>Participants: Wai Fong, Shrunga Malavalli, Linh Nguyen, Carly Ott, Kimi Phan, Kayla Rhodes</w:t>
+      </w:r>
+    </w:p>
+    <w:p>
+      <w:pPr>
+        <w:pStyle w:val="ListParagraph"/>
+        <w:numPr>
+          <w:ilvl w:val="0"/>
+          <w:numId w:val="6"/>
+        </w:numPr>
+        <w:rPr>
+          <w:u w:val="single"/>
+        </w:rPr>
+      </w:pPr>
+      <w:r>
+        <w:t>Discussed diagrams again, made plan to meet with professor to get diagrams reviewed the next day</w:t>
+      </w:r>
+    </w:p>
+    <w:p>
+      <w:pPr>
+        <w:rPr>
+          <w:u w:val="single"/>
+        </w:rPr>
+      </w:pPr>
+      <w:r>
+        <w:rPr>
+          <w:u w:val="single"/>
+        </w:rPr>
+        <w:t>Team Meeting: September 20</w:t>
+      </w:r>
+      <w:r>
+        <w:rPr>
+          <w:u w:val="single"/>
+          <w:vertAlign w:val="superscript"/>
+        </w:rPr>
+        <w:t>th</w:t>
+      </w:r>
+      <w:r>
+        <w:rPr>
+          <w:u w:val="single"/>
+        </w:rPr>
+        <w:t>, 2:00</w:t>
+      </w:r>
+    </w:p>
+    <w:p>
+      <w:pPr>
+        <w:pStyle w:val="ListParagraph"/>
+        <w:numPr>
+          <w:ilvl w:val="0"/>
+          <w:numId w:val="6"/>
+        </w:numPr>
+      </w:pPr>
+      <w:r>
+        <w:t>Participants: Wai Fong, Linh Nguyen, Carly Ott, Kimi Phan, Kayla Rhodes</w:t>
+      </w:r>
+    </w:p>
+    <w:p>
+      <w:pPr>
+        <w:pStyle w:val="ListParagraph"/>
+        <w:numPr>
+          <w:ilvl w:val="0"/>
+          <w:numId w:val="6"/>
+        </w:numPr>
+      </w:pPr>
+      <w:r>
+        <w:t>Updated team members on coding progress</w:t>
+      </w:r>
+    </w:p>
+    <w:p>
+      <w:pPr>
+        <w:pStyle w:val="ListParagraph"/>
+        <w:numPr>
+          <w:ilvl w:val="0"/>
+          <w:numId w:val="6"/>
+        </w:numPr>
+      </w:pPr>
+      <w:r>
+        <w:t>Tried to get CheckStyle setup and MethodLimitCheck working on everyone’s computer</w:t>
+      </w:r>
+    </w:p>
+    <w:p>
+      <w:pPr>
+        <w:rPr>
+          <w:u w:val="single"/>
+        </w:rPr>
+      </w:pPr>
+      <w:r>
+        <w:rPr>
+          <w:u w:val="single"/>
+        </w:rPr>
+        <w:t>Team Meeting: September 27</w:t>
+      </w:r>
+      <w:r>
+        <w:rPr>
+          <w:u w:val="single"/>
+          <w:vertAlign w:val="superscript"/>
+        </w:rPr>
+        <w:t>th</w:t>
+      </w:r>
+      <w:r>
+        <w:rPr>
+          <w:u w:val="single"/>
+        </w:rPr>
+        <w:t>, 2:00</w:t>
+      </w:r>
+    </w:p>
+    <w:p>
+      <w:pPr>
+        <w:pStyle w:val="ListParagraph"/>
+        <w:numPr>
+          <w:ilvl w:val="0"/>
+          <w:numId w:val="6"/>
+        </w:numPr>
+      </w:pPr>
+      <w:r>
+        <w:t xml:space="preserve">Participants: Wai Fong, Linh Nguyen, </w:t>
+      </w:r>
+      <w:r>
+        <w:t>Shrunga Malavalli</w:t>
+      </w:r>
+      <w:r>
+        <w:t>, Kimi Phan, Kayla Rhodes</w:t>
+      </w:r>
+    </w:p>
+    <w:p>
+      <w:pPr>
+        <w:pStyle w:val="ListParagraph"/>
+        <w:numPr>
+          <w:ilvl w:val="0"/>
+          <w:numId w:val="6"/>
+        </w:numPr>
+      </w:pPr>
+      <w:r>
+        <w:t>Updated team members on coding progress</w:t>
+      </w:r>
+    </w:p>
+    <w:p>
+      <w:pPr>
+        <w:pStyle w:val="ListParagraph"/>
+        <w:numPr>
+          <w:ilvl w:val="0"/>
+          <w:numId w:val="6"/>
+        </w:numPr>
+      </w:pPr>
+      <w:r>
+        <w:t>Discussed updated deadline and state of deliverable.</w:t>
       </w:r>
       <w:bookmarkStart w:id="0" w:name="_GoBack"/>
       <w:bookmarkEnd w:id="0"/>
     </w:p>
-    <w:p>
-      <w:pPr>
-        <w:pStyle w:val="ListParagraph"/>
-        <w:numPr>
-          <w:ilvl w:val="0"/>
-          <w:numId w:val="1"/>
-        </w:numPr>
-      </w:pPr>
-      <w:r>
-        <w:t xml:space="preserve"> Switch to the Structural Metrics </w:t>
-      </w:r>
-      <w:proofErr w:type="spellStart"/>
-      <w:r>
-        <w:t>Checkstyle</w:t>
-      </w:r>
-      <w:proofErr w:type="spellEnd"/>
-      <w:r>
-        <w:t xml:space="preserve"> Plugin in the new Eclipse window</w:t>
-      </w:r>
-    </w:p>
-    <w:p>
-      <w:pPr>
-        <w:pStyle w:val="ListParagraph"/>
-        <w:numPr>
-          <w:ilvl w:val="1"/>
-          <w:numId w:val="1"/>
-        </w:numPr>
-      </w:pPr>
-      <w:r>
-        <w:t xml:space="preserve">Go to Window </w:t>
-      </w:r>
-      <w:r>
-        <w:sym w:font="Wingdings" w:char="F0E0"/>
-      </w:r>
-      <w:r>
-        <w:t xml:space="preserve"> Preferences </w:t>
-      </w:r>
-      <w:r>
-        <w:sym w:font="Wingdings" w:char="F0E0"/>
-      </w:r>
-      <w:r>
-        <w:t xml:space="preserve"> </w:t>
-      </w:r>
-      <w:proofErr w:type="spellStart"/>
-      <w:r>
-        <w:t>CheckStyle</w:t>
-      </w:r>
-      <w:proofErr w:type="spellEnd"/>
-    </w:p>
-    <w:p>
-      <w:pPr>
-        <w:pStyle w:val="ListParagraph"/>
-        <w:numPr>
-          <w:ilvl w:val="1"/>
-          <w:numId w:val="1"/>
-        </w:numPr>
-      </w:pPr>
-      <w:r>
-        <w:t xml:space="preserve">Click on Sample </w:t>
-      </w:r>
-      <w:proofErr w:type="spellStart"/>
-      <w:r>
-        <w:t>Builtin</w:t>
-      </w:r>
-      <w:proofErr w:type="spellEnd"/>
-      <w:r>
-        <w:t xml:space="preserve"> Checks. It should be highlighted in grey after you click on it, then click on “Set as Default”</w:t>
-      </w:r>
-    </w:p>
-    <w:p>
-      <w:pPr>
-        <w:pStyle w:val="ListParagraph"/>
-        <w:numPr>
-          <w:ilvl w:val="1"/>
-          <w:numId w:val="1"/>
-        </w:numPr>
-      </w:pPr>
-      <w:r>
-        <w:t xml:space="preserve">Double click on Sample </w:t>
-      </w:r>
-      <w:proofErr w:type="spellStart"/>
-      <w:r>
-        <w:t>Builtin</w:t>
-      </w:r>
-      <w:proofErr w:type="spellEnd"/>
-      <w:r>
-        <w:t xml:space="preserve"> Checks</w:t>
-      </w:r>
-    </w:p>
-    <w:p>
-      <w:pPr>
-        <w:pStyle w:val="ListParagraph"/>
-        <w:numPr>
-          <w:ilvl w:val="1"/>
-          <w:numId w:val="1"/>
-        </w:numPr>
-      </w:pPr>
-      <w:r>
-        <w:t>Click on My custom checks</w:t>
-      </w:r>
-    </w:p>
-    <w:p>
-      <w:pPr>
-        <w:pStyle w:val="ListParagraph"/>
-        <w:numPr>
-          <w:ilvl w:val="1"/>
-          <w:numId w:val="1"/>
-        </w:numPr>
-      </w:pPr>
-      <w:r>
-        <w:t>Click on the checks you want to run to enable them</w:t>
-      </w:r>
-    </w:p>
-    <w:p>
-      <w:pPr>
-        <w:pStyle w:val="ListParagraph"/>
-        <w:numPr>
-          <w:ilvl w:val="1"/>
-          <w:numId w:val="1"/>
-        </w:numPr>
-      </w:pPr>
-      <w:r>
-        <w:t>Click ok</w:t>
-      </w:r>
-    </w:p>
-    <w:p>
-      <w:pPr>
-        <w:pStyle w:val="ListParagraph"/>
-        <w:numPr>
-          <w:ilvl w:val="0"/>
-          <w:numId w:val="1"/>
-        </w:numPr>
-      </w:pPr>
-      <w:r>
-        <w:t xml:space="preserve">In the new Eclipse window, go to Window </w:t>
-      </w:r>
-      <w:r>
-        <w:sym w:font="Wingdings" w:char="F0E0"/>
-      </w:r>
-      <w:r>
-        <w:t xml:space="preserve"> Show View </w:t>
-      </w:r>
-      <w:r>
-        <w:sym w:font="Wingdings" w:char="F0E0"/>
-      </w:r>
-      <w:r>
-        <w:t xml:space="preserve"> Other</w:t>
-      </w:r>
-    </w:p>
-    <w:p>
-      <w:pPr>
-        <w:pStyle w:val="ListParagraph"/>
-        <w:numPr>
-          <w:ilvl w:val="1"/>
-          <w:numId w:val="1"/>
-        </w:numPr>
-      </w:pPr>
-      <w:r>
-        <w:t xml:space="preserve">Go to </w:t>
-      </w:r>
-      <w:proofErr w:type="spellStart"/>
-      <w:r>
-        <w:t>CheckStyle</w:t>
-      </w:r>
-      <w:proofErr w:type="spellEnd"/>
-      <w:r>
-        <w:t xml:space="preserve"> and enable the </w:t>
-      </w:r>
-      <w:proofErr w:type="spellStart"/>
-      <w:r>
-        <w:t>Checkstyle</w:t>
-      </w:r>
-      <w:proofErr w:type="spellEnd"/>
-      <w:r>
-        <w:t xml:space="preserve"> violations and </w:t>
-      </w:r>
-      <w:proofErr w:type="spellStart"/>
-      <w:r>
-        <w:t>Checkstyle</w:t>
-      </w:r>
-      <w:proofErr w:type="spellEnd"/>
-      <w:r>
-        <w:t xml:space="preserve"> violations chart</w:t>
-      </w:r>
-    </w:p>
-    <w:p>
-      <w:pPr>
-        <w:pStyle w:val="ListParagraph"/>
-        <w:numPr>
-          <w:ilvl w:val="0"/>
-          <w:numId w:val="1"/>
-        </w:numPr>
-      </w:pPr>
-      <w:r>
-        <w:t xml:space="preserve">Go to a java file or a file containing java files that has been imported into the new Eclipse window, right click on it, and </w:t>
-      </w:r>
-      <w:r>
-        <w:t xml:space="preserve">click </w:t>
-      </w:r>
-      <w:proofErr w:type="spellStart"/>
-      <w:r>
-        <w:t>CheckStyle</w:t>
-      </w:r>
-      <w:proofErr w:type="spellEnd"/>
-      <w:r>
-        <w:t xml:space="preserve"> </w:t>
-      </w:r>
-      <w:r>
-        <w:sym w:font="Wingdings" w:char="F0E0"/>
-      </w:r>
-      <w:r>
-        <w:t xml:space="preserve"> Check code with </w:t>
-      </w:r>
-      <w:proofErr w:type="spellStart"/>
-      <w:r>
-        <w:t>CheckStyle</w:t>
-      </w:r>
-      <w:proofErr w:type="spellEnd"/>
-    </w:p>
-    <w:p>
-      <w:pPr>
-        <w:pStyle w:val="ListParagraph"/>
-        <w:numPr>
-          <w:ilvl w:val="0"/>
-          <w:numId w:val="1"/>
-        </w:numPr>
-      </w:pPr>
-      <w:r>
-        <w:t xml:space="preserve">Look at the </w:t>
-      </w:r>
-      <w:proofErr w:type="spellStart"/>
-      <w:r>
-        <w:t>Checkstyle</w:t>
-      </w:r>
-      <w:proofErr w:type="spellEnd"/>
-      <w:r>
-        <w:t xml:space="preserve"> violations window. The Structural Metrics that are found by the checks you selected in step 11 should be shown. Each check runs for each class in the project that was imported or created in the new Eclipse instance. To view which class a violation is referring to, double click on a violation. To go back to the list of all metrics, click on the </w:t>
-      </w:r>
-      <w:r>
-        <w:t>back-arrow</w:t>
-      </w:r>
-      <w:r>
-        <w:t xml:space="preserve"> button in the </w:t>
-      </w:r>
-      <w:proofErr w:type="spellStart"/>
-      <w:r>
-        <w:t>CheckStyle</w:t>
-      </w:r>
-      <w:proofErr w:type="spellEnd"/>
-      <w:r>
-        <w:t xml:space="preserve"> violations window. </w:t>
-      </w:r>
-    </w:p>
-    <w:p>
-      <w:r>
-        <w:br w:type="page"/>
-      </w:r>
-    </w:p>
-    <w:p>
-      <w:pPr>
-        <w:rPr>
-          <w:b/>
-          <w:u w:val="single"/>
-        </w:rPr>
-      </w:pPr>
-      <w:r>
-        <w:rPr>
-          <w:b/>
-          <w:u w:val="single"/>
-        </w:rPr>
-        <w:lastRenderedPageBreak/>
-        <w:t>Milestone Report</w:t>
-      </w:r>
-    </w:p>
-    <w:p>
-      <w:pPr>
-        <w:rPr>
-          <w:b/>
-        </w:rPr>
-      </w:pPr>
-      <w:r>
-        <w:rPr>
-          <w:b/>
-        </w:rPr>
-        <w:t>Role and Task Assignment of Each Team Member</w:t>
-      </w:r>
-    </w:p>
-    <w:p>
-      <w:r>
-        <w:t xml:space="preserve">Wai Fong – Class diagram, </w:t>
-      </w:r>
-      <w:proofErr w:type="spellStart"/>
-      <w:r>
-        <w:t>HalsteadMetrics</w:t>
-      </w:r>
-      <w:proofErr w:type="spellEnd"/>
-    </w:p>
-    <w:p>
-      <w:r>
-        <w:t xml:space="preserve">Shrunga Malavalli – Architecture diagram, </w:t>
-      </w:r>
-      <w:proofErr w:type="spellStart"/>
-      <w:r>
-        <w:t>LoopingStatementCounter</w:t>
-      </w:r>
-      <w:proofErr w:type="spellEnd"/>
-      <w:r>
-        <w:t>, and part of Milestone Report</w:t>
-      </w:r>
-    </w:p>
-    <w:p>
-      <w:r>
-        <w:t xml:space="preserve">Linh Nguyen – Use case diagram and </w:t>
-      </w:r>
-      <w:proofErr w:type="spellStart"/>
-      <w:r>
-        <w:t>MethodCounter</w:t>
-      </w:r>
-      <w:proofErr w:type="spellEnd"/>
-    </w:p>
-    <w:p>
-      <w:r>
-        <w:t>Carly Ott – Component diagram</w:t>
-      </w:r>
-    </w:p>
-    <w:p>
-      <w:r>
-        <w:t xml:space="preserve">Kimi Phan – </w:t>
-      </w:r>
-      <w:proofErr w:type="spellStart"/>
-      <w:r>
-        <w:t>CastCounter</w:t>
-      </w:r>
-      <w:proofErr w:type="spellEnd"/>
-    </w:p>
-    <w:p>
-      <w:r>
-        <w:t xml:space="preserve">Kayla Rhodes – </w:t>
-      </w:r>
-      <w:proofErr w:type="spellStart"/>
-      <w:r>
-        <w:t>CommentCounter</w:t>
-      </w:r>
-      <w:proofErr w:type="spellEnd"/>
-      <w:r>
-        <w:t xml:space="preserve">, </w:t>
-      </w:r>
-      <w:proofErr w:type="spellStart"/>
-      <w:r>
-        <w:t>VariableCounter</w:t>
-      </w:r>
-      <w:proofErr w:type="spellEnd"/>
-      <w:r>
-        <w:t>, documentation, and part of the Milestone Report</w:t>
-      </w:r>
-    </w:p>
-    <w:p>
-      <w:pPr>
-        <w:rPr>
-          <w:b/>
-        </w:rPr>
-      </w:pPr>
-      <w:r>
-        <w:rPr>
-          <w:b/>
-        </w:rPr>
-        <w:t>The Software Process Chosen and Justification</w:t>
-      </w:r>
-    </w:p>
     <w:p/>
-    <w:p>
-      <w:pPr>
-        <w:rPr>
-          <w:b/>
-        </w:rPr>
-      </w:pPr>
-      <w:r>
-        <w:rPr>
-          <w:b/>
-        </w:rPr>
-        <w:t>The Anti-Patterns Chosen and Realized in the Code</w:t>
-      </w:r>
-    </w:p>
-    <w:p/>
-    <w:p>
-      <w:pPr>
-        <w:rPr>
-          <w:b/>
-        </w:rPr>
-      </w:pPr>
-      <w:r>
-        <w:rPr>
-          <w:b/>
-        </w:rPr>
-        <w:t>Major Project Activities</w:t>
-      </w:r>
-    </w:p>
-    <w:p>
-      <w:pPr>
-        <w:rPr>
-          <w:u w:val="single"/>
-        </w:rPr>
-      </w:pPr>
-      <w:r>
-        <w:rPr>
-          <w:u w:val="single"/>
-        </w:rPr>
-        <w:t>Team Meeting: August 29</w:t>
-      </w:r>
-      <w:r>
-        <w:rPr>
-          <w:u w:val="single"/>
-          <w:vertAlign w:val="superscript"/>
-        </w:rPr>
-        <w:t>th</w:t>
-      </w:r>
-      <w:r>
-        <w:rPr>
-          <w:u w:val="single"/>
-        </w:rPr>
-        <w:t>, 3:00</w:t>
-      </w:r>
-      <w:r>
-        <w:rPr>
-          <w:u w:val="single"/>
-        </w:rPr>
-        <w:t>:</w:t>
-      </w:r>
-    </w:p>
-    <w:p>
-      <w:pPr>
-        <w:pStyle w:val="ListParagraph"/>
-        <w:numPr>
-          <w:ilvl w:val="0"/>
-          <w:numId w:val="3"/>
-        </w:numPr>
-      </w:pPr>
-      <w:r>
-        <w:t>Participants: Wai Fong, Shrunga Malavalli, Kimi Phan, Kayla Rhodes</w:t>
-      </w:r>
-    </w:p>
-    <w:p>
-      <w:pPr>
-        <w:pStyle w:val="ListParagraph"/>
-        <w:numPr>
-          <w:ilvl w:val="0"/>
-          <w:numId w:val="3"/>
-        </w:numPr>
-      </w:pPr>
-      <w:r>
-        <w:t>Created outline of our plan to finish the deliverable</w:t>
-      </w:r>
-    </w:p>
-    <w:p>
-      <w:pPr>
-        <w:rPr>
-          <w:u w:val="single"/>
-        </w:rPr>
-      </w:pPr>
-      <w:r>
-        <w:rPr>
-          <w:u w:val="single"/>
-        </w:rPr>
-        <w:t xml:space="preserve">Team Meeting: </w:t>
-      </w:r>
-      <w:r>
-        <w:rPr>
-          <w:u w:val="single"/>
-        </w:rPr>
-        <w:t>September 4</w:t>
-      </w:r>
-      <w:r>
-        <w:rPr>
-          <w:u w:val="single"/>
-          <w:vertAlign w:val="superscript"/>
-        </w:rPr>
-        <w:t>th</w:t>
-      </w:r>
-      <w:r>
-        <w:rPr>
-          <w:u w:val="single"/>
-        </w:rPr>
-        <w:t>, 3:00</w:t>
-      </w:r>
-    </w:p>
-    <w:p>
-      <w:pPr>
-        <w:pStyle w:val="ListParagraph"/>
-        <w:numPr>
-          <w:ilvl w:val="0"/>
-          <w:numId w:val="4"/>
-        </w:numPr>
-      </w:pPr>
-      <w:r>
-        <w:t>Participants: Wai Fong, Shrunga Malavalli, Linh Nguyen, Kimi Phan, Kayla Rhodes</w:t>
-      </w:r>
-    </w:p>
-    <w:p>
-      <w:pPr>
-        <w:pStyle w:val="ListParagraph"/>
-        <w:numPr>
-          <w:ilvl w:val="0"/>
-          <w:numId w:val="4"/>
-        </w:numPr>
-      </w:pPr>
-      <w:r>
-        <w:t>Discussed diagrams and figured out who was going to create them</w:t>
-      </w:r>
-    </w:p>
-    <w:p>
-      <w:pPr>
-        <w:rPr>
-          <w:u w:val="single"/>
-        </w:rPr>
-      </w:pPr>
-      <w:r>
-        <w:rPr>
-          <w:u w:val="single"/>
-        </w:rPr>
-        <w:t>Team Meeting: September 11</w:t>
-      </w:r>
-      <w:r>
-        <w:rPr>
-          <w:u w:val="single"/>
-          <w:vertAlign w:val="superscript"/>
-        </w:rPr>
-        <w:t>th</w:t>
-      </w:r>
-      <w:r>
-        <w:rPr>
-          <w:u w:val="single"/>
-        </w:rPr>
-        <w:t>, 2:00</w:t>
-      </w:r>
-    </w:p>
-    <w:p>
-      <w:pPr>
-        <w:pStyle w:val="ListParagraph"/>
-        <w:numPr>
-          <w:ilvl w:val="0"/>
-          <w:numId w:val="6"/>
-        </w:numPr>
-        <w:rPr>
-          <w:u w:val="single"/>
-        </w:rPr>
-      </w:pPr>
-      <w:r>
-        <w:t>Participants: Wai Fong, Shrunga Malavalli, Linh Nguyen, Carly Ott, Kimi Phan, Kayla Rhodes</w:t>
-      </w:r>
-    </w:p>
-    <w:p>
-      <w:pPr>
-        <w:pStyle w:val="ListParagraph"/>
-        <w:numPr>
-          <w:ilvl w:val="0"/>
-          <w:numId w:val="6"/>
-        </w:numPr>
-        <w:rPr>
-          <w:u w:val="single"/>
-        </w:rPr>
-      </w:pPr>
-      <w:r>
-        <w:t>Discussed diagrams again, made plan to meet with professor to get diagrams reviewed the next day</w:t>
-      </w:r>
-    </w:p>
-    <w:p>
-      <w:pPr>
-        <w:rPr>
-          <w:u w:val="single"/>
-        </w:rPr>
-      </w:pPr>
-      <w:r>
-        <w:rPr>
-          <w:u w:val="single"/>
-        </w:rPr>
-        <w:t>Team Meeting: September 20</w:t>
-      </w:r>
-      <w:r>
-        <w:rPr>
-          <w:u w:val="single"/>
-          <w:vertAlign w:val="superscript"/>
-        </w:rPr>
-        <w:t>th</w:t>
-      </w:r>
-      <w:r>
-        <w:rPr>
-          <w:u w:val="single"/>
-        </w:rPr>
-        <w:t>, 2:00</w:t>
-      </w:r>
-    </w:p>
-    <w:p>
-      <w:pPr>
-        <w:pStyle w:val="ListParagraph"/>
-        <w:numPr>
-          <w:ilvl w:val="0"/>
-          <w:numId w:val="6"/>
-        </w:numPr>
-      </w:pPr>
-      <w:r>
-        <w:t>Participants: Wai Fong, Linh Nguyen, Carly Ott, Kimi Phan, Kayla Rhodes</w:t>
-      </w:r>
-    </w:p>
-    <w:p>
-      <w:pPr>
-        <w:pStyle w:val="ListParagraph"/>
-        <w:numPr>
-          <w:ilvl w:val="0"/>
-          <w:numId w:val="6"/>
-        </w:numPr>
-      </w:pPr>
-      <w:r>
-        <w:t>Updated team members on coding progress</w:t>
-      </w:r>
-    </w:p>
-    <w:p>
-      <w:pPr>
-        <w:pStyle w:val="ListParagraph"/>
-        <w:numPr>
-          <w:ilvl w:val="0"/>
-          <w:numId w:val="6"/>
-        </w:numPr>
-      </w:pPr>
-      <w:r>
-        <w:t xml:space="preserve">Tried to get </w:t>
-      </w:r>
-      <w:proofErr w:type="spellStart"/>
-      <w:r>
-        <w:t>CheckStyle</w:t>
-      </w:r>
-      <w:proofErr w:type="spellEnd"/>
-      <w:r>
-        <w:t xml:space="preserve"> setup and </w:t>
-      </w:r>
-      <w:proofErr w:type="spellStart"/>
-      <w:r>
-        <w:t>MethodLimitCheck</w:t>
-      </w:r>
-      <w:proofErr w:type="spellEnd"/>
-      <w:r>
-        <w:t xml:space="preserve"> working on everyone’s computer</w:t>
-      </w:r>
-    </w:p>
     <w:p/>
     <w:sectPr>
       <w:pgSz w:w="12240" w:h="15840"/>

--- a/Documentation and Milestone Report.docx
+++ b/Documentation and Milestone Report.docx
@@ -9,6 +9,7 @@
           <w:u w:val="single"/>
         </w:rPr>
       </w:pPr>
+      <w:proofErr w:type="spellStart"/>
       <w:r>
         <w:rPr>
           <w:b/>
@@ -28,7 +29,15 @@
           <w:b/>
           <w:u w:val="single"/>
         </w:rPr>
-        <w:t>tyle Structural Metrics Plugin</w:t>
+        <w:t>tyle</w:t>
+      </w:r>
+      <w:proofErr w:type="spellEnd"/>
+      <w:r>
+        <w:rPr>
+          <w:b/>
+          <w:u w:val="single"/>
+        </w:rPr>
+        <w:t xml:space="preserve"> Structural Metrics Plugin</w:t>
       </w:r>
     </w:p>
     <w:p>
@@ -67,7 +76,15 @@
         </w:tabs>
       </w:pPr>
       <w:r>
-        <w:t xml:space="preserve">This plugin contains CheckStyle checks that can be used to see the Structural Metrics of a Java program. The Structural Metric checks are: </w:t>
+        <w:t xml:space="preserve">This plugin contains </w:t>
+      </w:r>
+      <w:proofErr w:type="spellStart"/>
+      <w:r>
+        <w:t>CheckStyle</w:t>
+      </w:r>
+      <w:proofErr w:type="spellEnd"/>
+      <w:r>
+        <w:t xml:space="preserve"> checks that can be used to see the Structural Metrics of a Java program. The Structural Metric checks are: </w:t>
       </w:r>
     </w:p>
     <w:p>
@@ -81,8 +98,13 @@
           <w:tab w:val="left" w:pos="2220"/>
         </w:tabs>
       </w:pPr>
-      <w:r>
-        <w:t>CastCounter – Counts the number of casts in each class</w:t>
+      <w:proofErr w:type="spellStart"/>
+      <w:r>
+        <w:t>CastCounter</w:t>
+      </w:r>
+      <w:proofErr w:type="spellEnd"/>
+      <w:r>
+        <w:t xml:space="preserve"> – Counts the number of casts in each class</w:t>
       </w:r>
     </w:p>
     <w:p>
@@ -96,8 +118,13 @@
           <w:tab w:val="left" w:pos="2220"/>
         </w:tabs>
       </w:pPr>
-      <w:r>
-        <w:t>CommentCounter – Counts the number of comments and the number of lines of comments in each class</w:t>
+      <w:proofErr w:type="spellStart"/>
+      <w:r>
+        <w:t>CommentCounter</w:t>
+      </w:r>
+      <w:proofErr w:type="spellEnd"/>
+      <w:r>
+        <w:t xml:space="preserve"> – Counts the number of comments and the number of lines of comments in each class</w:t>
       </w:r>
     </w:p>
     <w:p>
@@ -111,8 +138,33 @@
           <w:tab w:val="left" w:pos="2220"/>
         </w:tabs>
       </w:pPr>
-      <w:r>
-        <w:t>ExpressionCounter – Counts the number of expressions in each class</w:t>
+      <w:proofErr w:type="spellStart"/>
+      <w:r>
+        <w:t>ExpressionCounter</w:t>
+      </w:r>
+      <w:proofErr w:type="spellEnd"/>
+      <w:r>
+        <w:t xml:space="preserve"> – Counts the number of expressions</w:t>
+      </w:r>
+      <w:r>
+        <w:t xml:space="preserve">, operators, operands, unique </w:t>
+      </w:r>
+      <w:r>
+        <w:t>operators</w:t>
+      </w:r>
+      <w:r>
+        <w:t xml:space="preserve"> and </w:t>
+      </w:r>
+      <w:r>
+        <w:t>unique</w:t>
+      </w:r>
+      <w:bookmarkStart w:id="0" w:name="_GoBack"/>
+      <w:bookmarkEnd w:id="0"/>
+      <w:r>
+        <w:t xml:space="preserve"> operands</w:t>
+      </w:r>
+      <w:r>
+        <w:t xml:space="preserve"> in each class</w:t>
       </w:r>
     </w:p>
     <w:p>
@@ -126,8 +178,21 @@
           <w:tab w:val="left" w:pos="2220"/>
         </w:tabs>
       </w:pPr>
-      <w:r>
-        <w:t>HalsteadMetrics – Calculates the Halstead Length, the Halstead Vocabulary, the Halstead Volume, the Halstead Difficulty, and the HalsteadEffort of each class</w:t>
+      <w:proofErr w:type="spellStart"/>
+      <w:r>
+        <w:t>HalsteadMetrics</w:t>
+      </w:r>
+      <w:proofErr w:type="spellEnd"/>
+      <w:r>
+        <w:t xml:space="preserve"> – Calculates the Halstead Length, the Halstead Vocabulary, the Halstead Volume, the Halstead Difficulty, and the </w:t>
+      </w:r>
+      <w:proofErr w:type="spellStart"/>
+      <w:r>
+        <w:t>HalsteadEffort</w:t>
+      </w:r>
+      <w:proofErr w:type="spellEnd"/>
+      <w:r>
+        <w:t xml:space="preserve"> of each class</w:t>
       </w:r>
     </w:p>
     <w:p>
@@ -141,8 +206,13 @@
           <w:tab w:val="left" w:pos="2220"/>
         </w:tabs>
       </w:pPr>
-      <w:r>
-        <w:t>LoopingStatementCounter – Counts the number of loop statements in each class</w:t>
+      <w:proofErr w:type="spellStart"/>
+      <w:r>
+        <w:t>LoopingStatementCounter</w:t>
+      </w:r>
+      <w:proofErr w:type="spellEnd"/>
+      <w:r>
+        <w:t xml:space="preserve"> – Counts the number of loop statements in each class</w:t>
       </w:r>
     </w:p>
     <w:p>
@@ -156,8 +226,13 @@
           <w:tab w:val="left" w:pos="2220"/>
         </w:tabs>
       </w:pPr>
-      <w:r>
-        <w:t>MethodCounter – Counts the number of methods in each class</w:t>
+      <w:proofErr w:type="spellStart"/>
+      <w:r>
+        <w:t>MethodCounter</w:t>
+      </w:r>
+      <w:proofErr w:type="spellEnd"/>
+      <w:r>
+        <w:t xml:space="preserve"> – Counts the number of methods in each class</w:t>
       </w:r>
     </w:p>
     <w:p>
@@ -171,8 +246,13 @@
           <w:tab w:val="left" w:pos="2220"/>
         </w:tabs>
       </w:pPr>
-      <w:r>
-        <w:t>VariableCounter – Counts the number of variables in each class</w:t>
+      <w:proofErr w:type="spellStart"/>
+      <w:r>
+        <w:t>VariableCounter</w:t>
+      </w:r>
+      <w:proofErr w:type="spellEnd"/>
+      <w:r>
+        <w:t xml:space="preserve"> – Counts the number of variables in each class</w:t>
       </w:r>
     </w:p>
     <w:p>
@@ -215,7 +295,15 @@
         </w:numPr>
       </w:pPr>
       <w:r>
-        <w:t>Install CheckStyle in Eclipse</w:t>
+        <w:t xml:space="preserve">Install </w:t>
+      </w:r>
+      <w:proofErr w:type="spellStart"/>
+      <w:r>
+        <w:t>CheckStyle</w:t>
+      </w:r>
+      <w:proofErr w:type="spellEnd"/>
+      <w:r>
+        <w:t xml:space="preserve"> in Eclipse</w:t>
       </w:r>
     </w:p>
     <w:p>
@@ -239,7 +327,15 @@
         </w:numPr>
       </w:pPr>
       <w:r>
-        <w:t>Clone the CheckStyle Structural Metrics project</w:t>
+        <w:t xml:space="preserve">Clone the </w:t>
+      </w:r>
+      <w:proofErr w:type="spellStart"/>
+      <w:r>
+        <w:t>CheckStyle</w:t>
+      </w:r>
+      <w:proofErr w:type="spellEnd"/>
+      <w:r>
+        <w:t xml:space="preserve"> Structural Metrics project</w:t>
       </w:r>
     </w:p>
     <w:p>
@@ -391,8 +487,13 @@
         </w:numPr>
       </w:pPr>
       <w:r>
-        <w:t>cd eclipse-cs</w:t>
-      </w:r>
+        <w:t>cd eclipse-</w:t>
+      </w:r>
+      <w:proofErr w:type="spellStart"/>
+      <w:r>
+        <w:t>cs</w:t>
+      </w:r>
+      <w:proofErr w:type="spellEnd"/>
     </w:p>
     <w:p>
       <w:pPr>
@@ -402,8 +503,13 @@
           <w:numId w:val="1"/>
         </w:numPr>
       </w:pPr>
-      <w:r>
-        <w:t>mvn clean package</w:t>
+      <w:proofErr w:type="spellStart"/>
+      <w:r>
+        <w:t>mvn</w:t>
+      </w:r>
+      <w:proofErr w:type="spellEnd"/>
+      <w:r>
+        <w:t xml:space="preserve"> clean package</w:t>
       </w:r>
     </w:p>
     <w:p>
@@ -415,8 +521,13 @@
         </w:numPr>
       </w:pPr>
       <w:r>
-        <w:t>cd ..</w:t>
-      </w:r>
+        <w:t>cd</w:t>
+      </w:r>
+      <w:proofErr w:type="gramStart"/>
+      <w:r>
+        <w:t xml:space="preserve"> ..</w:t>
+      </w:r>
+      <w:proofErr w:type="gramEnd"/>
     </w:p>
     <w:p>
       <w:pPr>
@@ -427,14 +538,21 @@
         </w:numPr>
       </w:pPr>
       <w:r>
-        <w:t>cd net.sf.eclipse</w:t>
+        <w:t xml:space="preserve">cd </w:t>
+      </w:r>
+      <w:proofErr w:type="spellStart"/>
+      <w:proofErr w:type="gramStart"/>
+      <w:r>
+        <w:t>net.sf.eclipse</w:t>
       </w:r>
       <w:r>
         <w:t>cs</w:t>
       </w:r>
+      <w:proofErr w:type="gramEnd"/>
       <w:r>
         <w:t>.sample</w:t>
       </w:r>
+      <w:proofErr w:type="spellEnd"/>
     </w:p>
     <w:p>
       <w:pPr>
@@ -444,8 +562,13 @@
           <w:numId w:val="1"/>
         </w:numPr>
       </w:pPr>
-      <w:r>
-        <w:t>mvn clean package</w:t>
+      <w:proofErr w:type="spellStart"/>
+      <w:r>
+        <w:t>mvn</w:t>
+      </w:r>
+      <w:proofErr w:type="spellEnd"/>
+      <w:r>
+        <w:t xml:space="preserve"> clean package</w:t>
       </w:r>
     </w:p>
     <w:p>
@@ -453,19 +576,35 @@
         <w:ind w:left="720"/>
       </w:pPr>
       <w:r>
-        <w:t>You should get “Build Success” on both of the mvn clean package commands</w:t>
-      </w:r>
-    </w:p>
-    <w:p>
-      <w:pPr>
-        <w:pStyle w:val="ListParagraph"/>
-        <w:numPr>
-          <w:ilvl w:val="0"/>
-          <w:numId w:val="1"/>
-        </w:numPr>
-      </w:pPr>
-      <w:r>
-        <w:t xml:space="preserve">Go back to Eclipse, right click on the eclipse-cs directory and click on Run As </w:t>
+        <w:t xml:space="preserve">You should get “Build Success” on both of the </w:t>
+      </w:r>
+      <w:proofErr w:type="spellStart"/>
+      <w:r>
+        <w:t>mvn</w:t>
+      </w:r>
+      <w:proofErr w:type="spellEnd"/>
+      <w:r>
+        <w:t xml:space="preserve"> clean package commands</w:t>
+      </w:r>
+    </w:p>
+    <w:p>
+      <w:pPr>
+        <w:pStyle w:val="ListParagraph"/>
+        <w:numPr>
+          <w:ilvl w:val="0"/>
+          <w:numId w:val="1"/>
+        </w:numPr>
+      </w:pPr>
+      <w:r>
+        <w:t>Go back to Eclipse, right click on the eclipse-</w:t>
+      </w:r>
+      <w:proofErr w:type="spellStart"/>
+      <w:r>
+        <w:t>cs</w:t>
+      </w:r>
+      <w:proofErr w:type="spellEnd"/>
+      <w:r>
+        <w:t xml:space="preserve"> directory and click on Run As </w:t>
       </w:r>
       <w:r>
         <w:sym w:font="Wingdings" w:char="F0E0"/>
@@ -483,32 +622,52 @@
         </w:numPr>
       </w:pPr>
       <w:r>
-        <w:t>Do the same for the net.sf.eclipse</w:t>
+        <w:lastRenderedPageBreak/>
+        <w:t xml:space="preserve">Do the same for the </w:t>
+      </w:r>
+      <w:proofErr w:type="spellStart"/>
+      <w:proofErr w:type="gramStart"/>
+      <w:r>
+        <w:t>net.sf.eclipse</w:t>
       </w:r>
       <w:r>
         <w:t>cs</w:t>
       </w:r>
-      <w:r>
-        <w:t>.sample directory</w:t>
-      </w:r>
-    </w:p>
-    <w:p>
-      <w:pPr>
-        <w:pStyle w:val="ListParagraph"/>
-        <w:numPr>
-          <w:ilvl w:val="0"/>
-          <w:numId w:val="1"/>
-        </w:numPr>
-      </w:pPr>
-      <w:r>
-        <w:lastRenderedPageBreak/>
-        <w:t>Right click on the net.sf.eclipse</w:t>
+      <w:proofErr w:type="gramEnd"/>
+      <w:r>
+        <w:t>.sample</w:t>
+      </w:r>
+      <w:proofErr w:type="spellEnd"/>
+      <w:r>
+        <w:t xml:space="preserve"> directory</w:t>
+      </w:r>
+    </w:p>
+    <w:p>
+      <w:pPr>
+        <w:pStyle w:val="ListParagraph"/>
+        <w:numPr>
+          <w:ilvl w:val="0"/>
+          <w:numId w:val="1"/>
+        </w:numPr>
+      </w:pPr>
+      <w:r>
+        <w:t xml:space="preserve">Right click on the </w:t>
+      </w:r>
+      <w:proofErr w:type="spellStart"/>
+      <w:proofErr w:type="gramStart"/>
+      <w:r>
+        <w:t>net.sf.eclipse</w:t>
       </w:r>
       <w:r>
         <w:t>cs</w:t>
       </w:r>
-      <w:r>
-        <w:t xml:space="preserve">.sample directory and click on Run As </w:t>
+      <w:proofErr w:type="gramEnd"/>
+      <w:r>
+        <w:t>.sample</w:t>
+      </w:r>
+      <w:proofErr w:type="spellEnd"/>
+      <w:r>
+        <w:t xml:space="preserve"> directory and click on Run As </w:t>
       </w:r>
       <w:r>
         <w:sym w:font="Wingdings" w:char="F0E0"/>
@@ -526,19 +685,35 @@
         </w:numPr>
       </w:pPr>
       <w:r>
-        <w:t>In the new Eclipse window, either create a new Java project and add a few classes to run the Structural Metrics CheckStyle checks on or import an existing Java project into the workspace</w:t>
-      </w:r>
-    </w:p>
-    <w:p>
-      <w:pPr>
-        <w:pStyle w:val="ListParagraph"/>
-        <w:numPr>
-          <w:ilvl w:val="0"/>
-          <w:numId w:val="1"/>
-        </w:numPr>
-      </w:pPr>
-      <w:r>
-        <w:t xml:space="preserve"> Switch to the Structural Metrics Checkstyle Plugin in the new Eclipse window</w:t>
+        <w:t xml:space="preserve">In the new Eclipse window, either create a new Java project and add a few classes to run the Structural Metrics </w:t>
+      </w:r>
+      <w:proofErr w:type="spellStart"/>
+      <w:r>
+        <w:t>CheckStyle</w:t>
+      </w:r>
+      <w:proofErr w:type="spellEnd"/>
+      <w:r>
+        <w:t xml:space="preserve"> checks on or import an existing Java project into the workspace</w:t>
+      </w:r>
+    </w:p>
+    <w:p>
+      <w:pPr>
+        <w:pStyle w:val="ListParagraph"/>
+        <w:numPr>
+          <w:ilvl w:val="0"/>
+          <w:numId w:val="1"/>
+        </w:numPr>
+      </w:pPr>
+      <w:r>
+        <w:t xml:space="preserve"> Switch to the Structural Metrics </w:t>
+      </w:r>
+      <w:proofErr w:type="spellStart"/>
+      <w:r>
+        <w:t>Checkstyle</w:t>
+      </w:r>
+      <w:proofErr w:type="spellEnd"/>
+      <w:r>
+        <w:t xml:space="preserve"> Plugin in the new Eclipse window</w:t>
       </w:r>
     </w:p>
     <w:p>
@@ -562,8 +737,13 @@
         <w:sym w:font="Wingdings" w:char="F0E0"/>
       </w:r>
       <w:r>
-        <w:t xml:space="preserve"> CheckStyle</w:t>
-      </w:r>
+        <w:t xml:space="preserve"> </w:t>
+      </w:r>
+      <w:proofErr w:type="spellStart"/>
+      <w:r>
+        <w:t>CheckStyle</w:t>
+      </w:r>
+      <w:proofErr w:type="spellEnd"/>
     </w:p>
     <w:p>
       <w:pPr>
@@ -574,7 +754,15 @@
         </w:numPr>
       </w:pPr>
       <w:r>
-        <w:t>Click on Sample Builtin Checks. It should be highlighted in grey after you click on it, then click on “Set as Default”</w:t>
+        <w:t xml:space="preserve">Click on Sample </w:t>
+      </w:r>
+      <w:proofErr w:type="spellStart"/>
+      <w:r>
+        <w:t>Builtin</w:t>
+      </w:r>
+      <w:proofErr w:type="spellEnd"/>
+      <w:r>
+        <w:t xml:space="preserve"> Checks. It should be highlighted in grey after you click on it, then click on “Set as Default”</w:t>
       </w:r>
     </w:p>
     <w:p>
@@ -586,7 +774,15 @@
         </w:numPr>
       </w:pPr>
       <w:r>
-        <w:t>Double click on Sample Builtin Checks</w:t>
+        <w:t xml:space="preserve">Double click on Sample </w:t>
+      </w:r>
+      <w:proofErr w:type="spellStart"/>
+      <w:r>
+        <w:t>Builtin</w:t>
+      </w:r>
+      <w:proofErr w:type="spellEnd"/>
+      <w:r>
+        <w:t xml:space="preserve"> Checks</w:t>
       </w:r>
     </w:p>
     <w:p>
@@ -658,7 +854,31 @@
         </w:numPr>
       </w:pPr>
       <w:r>
-        <w:t>Go to CheckStyle and enable the Checkstyle violations and Checkstyle violations chart</w:t>
+        <w:t xml:space="preserve">Go to </w:t>
+      </w:r>
+      <w:proofErr w:type="spellStart"/>
+      <w:r>
+        <w:t>CheckStyle</w:t>
+      </w:r>
+      <w:proofErr w:type="spellEnd"/>
+      <w:r>
+        <w:t xml:space="preserve"> and enable the </w:t>
+      </w:r>
+      <w:proofErr w:type="spellStart"/>
+      <w:r>
+        <w:t>Checkstyle</w:t>
+      </w:r>
+      <w:proofErr w:type="spellEnd"/>
+      <w:r>
+        <w:t xml:space="preserve"> violations and </w:t>
+      </w:r>
+      <w:proofErr w:type="spellStart"/>
+      <w:r>
+        <w:t>Checkstyle</w:t>
+      </w:r>
+      <w:proofErr w:type="spellEnd"/>
+      <w:r>
+        <w:t xml:space="preserve"> violations chart</w:t>
       </w:r>
     </w:p>
     <w:p>
@@ -673,31 +893,60 @@
         <w:t xml:space="preserve">Go to a java file or a file containing java files that has been imported into the new Eclipse window, right click on it, and </w:t>
       </w:r>
       <w:r>
-        <w:t xml:space="preserve">click CheckStyle </w:t>
+        <w:t xml:space="preserve">click </w:t>
+      </w:r>
+      <w:proofErr w:type="spellStart"/>
+      <w:r>
+        <w:t>CheckStyle</w:t>
+      </w:r>
+      <w:proofErr w:type="spellEnd"/>
+      <w:r>
+        <w:t xml:space="preserve"> </w:t>
       </w:r>
       <w:r>
         <w:sym w:font="Wingdings" w:char="F0E0"/>
       </w:r>
       <w:r>
-        <w:t xml:space="preserve"> Check code with CheckStyle</w:t>
-      </w:r>
-    </w:p>
-    <w:p>
-      <w:pPr>
-        <w:pStyle w:val="ListParagraph"/>
-        <w:numPr>
-          <w:ilvl w:val="0"/>
-          <w:numId w:val="1"/>
-        </w:numPr>
-      </w:pPr>
-      <w:r>
-        <w:t xml:space="preserve">Look at the Checkstyle violations window. The Structural Metrics that are found by the checks you selected in step 11 should be shown. Each check runs for each class in the project that was imported or created in the new Eclipse instance. To view which class a violation is referring to, double click on a violation. To go back to the list of all metrics, click on the </w:t>
+        <w:t xml:space="preserve"> Check code with </w:t>
+      </w:r>
+      <w:proofErr w:type="spellStart"/>
+      <w:r>
+        <w:t>CheckStyle</w:t>
+      </w:r>
+      <w:proofErr w:type="spellEnd"/>
+    </w:p>
+    <w:p>
+      <w:pPr>
+        <w:pStyle w:val="ListParagraph"/>
+        <w:numPr>
+          <w:ilvl w:val="0"/>
+          <w:numId w:val="1"/>
+        </w:numPr>
+      </w:pPr>
+      <w:r>
+        <w:t xml:space="preserve">Look at the </w:t>
+      </w:r>
+      <w:proofErr w:type="spellStart"/>
+      <w:r>
+        <w:t>Checkstyle</w:t>
+      </w:r>
+      <w:proofErr w:type="spellEnd"/>
+      <w:r>
+        <w:t xml:space="preserve"> violations window. The Structural Metrics that are found by the checks you selected in step 11 should be shown. Each check runs for each class in the project that was imported or created in the new Eclipse instance. To view which class a violation is referring to, double click on a violation. To go back to the list of all metrics, click on the </w:t>
       </w:r>
       <w:r>
         <w:t>back-arrow</w:t>
       </w:r>
       <w:r>
-        <w:t xml:space="preserve"> button in the CheckStyle violations window. </w:t>
+        <w:t xml:space="preserve"> button in the </w:t>
+      </w:r>
+      <w:proofErr w:type="spellStart"/>
+      <w:r>
+        <w:t>CheckStyle</w:t>
+      </w:r>
+      <w:proofErr w:type="spellEnd"/>
+      <w:r>
+        <w:t xml:space="preserve"> violations window. </w:t>
       </w:r>
     </w:p>
     <w:p>
@@ -736,21 +985,49 @@
     </w:p>
     <w:p>
       <w:r>
-        <w:t>Wai Fong – Class diagram, HalsteadMetrics</w:t>
-      </w:r>
-    </w:p>
-    <w:p>
-      <w:r>
-        <w:t>Shrunga Malavalli – Architecture diagram, LoopingStatementCounter</w:t>
-      </w:r>
+        <w:t xml:space="preserve">Wai Fong – Class diagram, </w:t>
+      </w:r>
+      <w:proofErr w:type="spellStart"/>
+      <w:r>
+        <w:t>HalsteadMetrics</w:t>
+      </w:r>
+      <w:proofErr w:type="spellEnd"/>
+    </w:p>
+    <w:p>
+      <w:proofErr w:type="spellStart"/>
+      <w:r>
+        <w:t>Shrunga</w:t>
+      </w:r>
+      <w:proofErr w:type="spellEnd"/>
+      <w:r>
+        <w:t xml:space="preserve"> </w:t>
+      </w:r>
+      <w:proofErr w:type="spellStart"/>
+      <w:r>
+        <w:t>Malavalli</w:t>
+      </w:r>
+      <w:proofErr w:type="spellEnd"/>
+      <w:r>
+        <w:t xml:space="preserve"> – Architecture diagram, </w:t>
+      </w:r>
+      <w:proofErr w:type="spellStart"/>
+      <w:r>
+        <w:t>LoopingStatementCounter</w:t>
+      </w:r>
+      <w:proofErr w:type="spellEnd"/>
       <w:r>
         <w:t>, and part of Milestone Report</w:t>
       </w:r>
     </w:p>
     <w:p>
       <w:r>
-        <w:t>Linh Nguyen – Use case diagram and MethodCounter</w:t>
-      </w:r>
+        <w:t xml:space="preserve">Linh Nguyen – Use case diagram and </w:t>
+      </w:r>
+      <w:proofErr w:type="spellStart"/>
+      <w:r>
+        <w:t>MethodCounter</w:t>
+      </w:r>
+      <w:proofErr w:type="spellEnd"/>
     </w:p>
     <w:p>
       <w:r>
@@ -759,12 +1036,44 @@
     </w:p>
     <w:p>
       <w:r>
-        <w:t>Kimi Phan – CastCounter</w:t>
-      </w:r>
-    </w:p>
-    <w:p>
-      <w:r>
-        <w:t>Kayla Rhodes – CommentCounter, VariableCounter, documentation, and part of the Milestone Report</w:t>
+        <w:t xml:space="preserve">Kimi Phan – </w:t>
+      </w:r>
+      <w:proofErr w:type="spellStart"/>
+      <w:r>
+        <w:t>CastCounter</w:t>
+      </w:r>
+      <w:proofErr w:type="spellEnd"/>
+      <w:r>
+        <w:t xml:space="preserve">, </w:t>
+      </w:r>
+      <w:proofErr w:type="spellStart"/>
+      <w:r>
+        <w:t>ExpressionCounter</w:t>
+      </w:r>
+      <w:proofErr w:type="spellEnd"/>
+      <w:r>
+        <w:t>, and created the skeleton code to start the project</w:t>
+      </w:r>
+    </w:p>
+    <w:p>
+      <w:r>
+        <w:t xml:space="preserve">Kayla Rhodes – </w:t>
+      </w:r>
+      <w:proofErr w:type="spellStart"/>
+      <w:r>
+        <w:t>CommentCounter</w:t>
+      </w:r>
+      <w:proofErr w:type="spellEnd"/>
+      <w:r>
+        <w:t xml:space="preserve">, </w:t>
+      </w:r>
+      <w:proofErr w:type="spellStart"/>
+      <w:r>
+        <w:t>VariableCounter</w:t>
+      </w:r>
+      <w:proofErr w:type="spellEnd"/>
+      <w:r>
+        <w:t>, documentation, and part of the Milestone Report</w:t>
       </w:r>
     </w:p>
     <w:p>
@@ -865,7 +1174,23 @@
         <w:t>One of the o</w:t>
       </w:r>
       <w:r>
-        <w:t>ther Anti-Patterns is a variation of Lava Flow. We divided the code amongst ourselves and developed each check in isolation for the most part. However the code could have been made much less redundant and impervious to refactoring in the future.</w:t>
+        <w:t xml:space="preserve">ther Anti-Patterns is a variation of Lava Flow. We divided the code amongst ourselves and developed each check in </w:t>
+      </w:r>
+      <w:proofErr w:type="gramStart"/>
+      <w:r>
+        <w:t>isolation for the most part</w:t>
+      </w:r>
+      <w:proofErr w:type="gramEnd"/>
+      <w:r>
+        <w:t xml:space="preserve">. </w:t>
+      </w:r>
+      <w:proofErr w:type="gramStart"/>
+      <w:r>
+        <w:t>However</w:t>
+      </w:r>
+      <w:proofErr w:type="gramEnd"/>
+      <w:r>
+        <w:t xml:space="preserve"> the code could have been made much less redundant and impervious to refactoring in the future.</w:t>
       </w:r>
     </w:p>
     <w:p/>
@@ -923,7 +1248,23 @@
         </w:numPr>
       </w:pPr>
       <w:r>
-        <w:t>Participants: Wai Fong, Shrunga Malavalli, Kimi Phan, Kayla Rhodes</w:t>
+        <w:t xml:space="preserve">Participants: Wai Fong, </w:t>
+      </w:r>
+      <w:proofErr w:type="spellStart"/>
+      <w:r>
+        <w:t>Shrunga</w:t>
+      </w:r>
+      <w:proofErr w:type="spellEnd"/>
+      <w:r>
+        <w:t xml:space="preserve"> </w:t>
+      </w:r>
+      <w:proofErr w:type="spellStart"/>
+      <w:r>
+        <w:t>Malavalli</w:t>
+      </w:r>
+      <w:proofErr w:type="spellEnd"/>
+      <w:r>
+        <w:t>, Kimi Phan, Kayla Rhodes</w:t>
       </w:r>
     </w:p>
     <w:p>
@@ -979,7 +1320,23 @@
         </w:numPr>
       </w:pPr>
       <w:r>
-        <w:t>Participants: Wai Fong, Shrunga Malavalli, Linh Nguyen, Kimi Phan, Kayla Rhodes</w:t>
+        <w:t xml:space="preserve">Participants: Wai Fong, </w:t>
+      </w:r>
+      <w:proofErr w:type="spellStart"/>
+      <w:r>
+        <w:t>Shrunga</w:t>
+      </w:r>
+      <w:proofErr w:type="spellEnd"/>
+      <w:r>
+        <w:t xml:space="preserve"> </w:t>
+      </w:r>
+      <w:proofErr w:type="spellStart"/>
+      <w:r>
+        <w:t>Malavalli</w:t>
+      </w:r>
+      <w:proofErr w:type="spellEnd"/>
+      <w:r>
+        <w:t>, Linh Nguyen, Kimi Phan, Kayla Rhodes</w:t>
       </w:r>
     </w:p>
     <w:p>
@@ -1032,7 +1389,23 @@
         </w:rPr>
       </w:pPr>
       <w:r>
-        <w:t>Participants: Wai Fong, Shrunga Malavalli, Linh Nguyen, Carly Ott, Kimi Phan, Kayla Rhodes</w:t>
+        <w:t xml:space="preserve">Participants: Wai Fong, </w:t>
+      </w:r>
+      <w:proofErr w:type="spellStart"/>
+      <w:r>
+        <w:t>Shrunga</w:t>
+      </w:r>
+      <w:proofErr w:type="spellEnd"/>
+      <w:r>
+        <w:t xml:space="preserve"> </w:t>
+      </w:r>
+      <w:proofErr w:type="spellStart"/>
+      <w:r>
+        <w:t>Malavalli</w:t>
+      </w:r>
+      <w:proofErr w:type="spellEnd"/>
+      <w:r>
+        <w:t>, Linh Nguyen, Carly Ott, Kimi Phan, Kayla Rhodes</w:t>
       </w:r>
     </w:p>
     <w:p>
@@ -1109,7 +1482,23 @@
         </w:numPr>
       </w:pPr>
       <w:r>
-        <w:t>Tried to get CheckStyle setup and MethodLimitCheck working on everyone’s computer</w:t>
+        <w:t xml:space="preserve">Tried to get </w:t>
+      </w:r>
+      <w:proofErr w:type="spellStart"/>
+      <w:r>
+        <w:t>CheckStyle</w:t>
+      </w:r>
+      <w:proofErr w:type="spellEnd"/>
+      <w:r>
+        <w:t xml:space="preserve"> setup and </w:t>
+      </w:r>
+      <w:proofErr w:type="spellStart"/>
+      <w:r>
+        <w:t>MethodLimitCheck</w:t>
+      </w:r>
+      <w:proofErr w:type="spellEnd"/>
+      <w:r>
+        <w:t xml:space="preserve"> working on everyone’s computer</w:t>
       </w:r>
     </w:p>
     <w:p>
@@ -1149,9 +1538,19 @@
       <w:r>
         <w:t xml:space="preserve">Participants: Wai Fong, Linh Nguyen, </w:t>
       </w:r>
-      <w:r>
-        <w:t>Shrunga Malavalli</w:t>
-      </w:r>
+      <w:proofErr w:type="spellStart"/>
+      <w:r>
+        <w:t>Shrunga</w:t>
+      </w:r>
+      <w:proofErr w:type="spellEnd"/>
+      <w:r>
+        <w:t xml:space="preserve"> </w:t>
+      </w:r>
+      <w:proofErr w:type="spellStart"/>
+      <w:r>
+        <w:t>Malavalli</w:t>
+      </w:r>
+      <w:proofErr w:type="spellEnd"/>
       <w:r>
         <w:t>, Kimi Phan, Kayla Rhodes</w:t>
       </w:r>
@@ -1179,8 +1578,6 @@
       <w:r>
         <w:t>Discussed updated deadline and state of deliverable.</w:t>
       </w:r>
-      <w:bookmarkStart w:id="0" w:name="_GoBack"/>
-      <w:bookmarkEnd w:id="0"/>
     </w:p>
     <w:p/>
     <w:p/>

--- a/Documentation and Milestone Report.docx
+++ b/Documentation and Milestone Report.docx
@@ -158,8 +158,6 @@
       <w:r>
         <w:t>unique</w:t>
       </w:r>
-      <w:bookmarkStart w:id="0" w:name="_GoBack"/>
-      <w:bookmarkEnd w:id="0"/>
       <w:r>
         <w:t xml:space="preserve"> operands</w:t>
       </w:r>
@@ -272,6 +270,19 @@
           <w:b/>
         </w:rPr>
         <w:t xml:space="preserve"> the Plugin</w:t>
+      </w:r>
+    </w:p>
+    <w:p>
+      <w:r>
+        <w:t xml:space="preserve">Note: Some of these instructions were taken from the Set Up for </w:t>
+      </w:r>
+      <w:proofErr w:type="spellStart"/>
+      <w:r>
+        <w:t>CheckStyle</w:t>
+      </w:r>
+      <w:proofErr w:type="spellEnd"/>
+      <w:r>
+        <w:t xml:space="preserve"> Development guide posted on Blackboard</w:t>
       </w:r>
     </w:p>
     <w:p>
@@ -487,13 +498,8 @@
         </w:numPr>
       </w:pPr>
       <w:r>
-        <w:t>cd eclipse-</w:t>
-      </w:r>
-      <w:proofErr w:type="spellStart"/>
-      <w:r>
-        <w:t>cs</w:t>
-      </w:r>
-      <w:proofErr w:type="spellEnd"/>
+        <w:t>cd eclipse-cs</w:t>
+      </w:r>
     </w:p>
     <w:p>
       <w:pPr>
@@ -596,15 +602,8 @@
         </w:numPr>
       </w:pPr>
       <w:r>
-        <w:t>Go back to Eclipse, right click on the eclipse-</w:t>
-      </w:r>
-      <w:proofErr w:type="spellStart"/>
-      <w:r>
-        <w:t>cs</w:t>
-      </w:r>
-      <w:proofErr w:type="spellEnd"/>
-      <w:r>
-        <w:t xml:space="preserve"> directory and click on Run As </w:t>
+        <w:lastRenderedPageBreak/>
+        <w:t xml:space="preserve">Go back to Eclipse, right click on the eclipse-cs directory and click on Run As </w:t>
       </w:r>
       <w:r>
         <w:sym w:font="Wingdings" w:char="F0E0"/>
@@ -622,7 +621,6 @@
         </w:numPr>
       </w:pPr>
       <w:r>
-        <w:lastRenderedPageBreak/>
         <w:t xml:space="preserve">Do the same for the </w:t>
       </w:r>
       <w:proofErr w:type="spellStart"/>
@@ -967,6 +965,768 @@
           <w:u w:val="single"/>
         </w:rPr>
         <w:lastRenderedPageBreak/>
+        <w:t>Diagrams</w:t>
+      </w:r>
+    </w:p>
+    <w:p>
+      <w:pPr>
+        <w:rPr>
+          <w:b/>
+        </w:rPr>
+      </w:pPr>
+      <w:r>
+        <w:rPr>
+          <w:b/>
+        </w:rPr>
+        <w:t>Use Case Diagram</w:t>
+      </w:r>
+    </w:p>
+    <w:p>
+      <w:pPr>
+        <w:rPr>
+          <w:b/>
+        </w:rPr>
+      </w:pPr>
+      <w:r>
+        <w:rPr>
+          <w:b/>
+          <w:noProof/>
+        </w:rPr>
+        <w:drawing>
+          <wp:inline distT="0" distB="0" distL="0" distR="0" wp14:anchorId="24EBCF3C" wp14:editId="01E66CE7">
+            <wp:extent cx="5943600" cy="7019290"/>
+            <wp:effectExtent l="0" t="0" r="0" b="0"/>
+            <wp:docPr id="2" name="Picture 2" descr="A close up of a map&#10;&#10;Description generated with high confidence"/>
+            <wp:cNvGraphicFramePr>
+              <a:graphicFrameLocks xmlns:a="http://schemas.openxmlformats.org/drawingml/2006/main" noChangeAspect="1"/>
+            </wp:cNvGraphicFramePr>
+            <a:graphic xmlns:a="http://schemas.openxmlformats.org/drawingml/2006/main">
+              <a:graphicData uri="http://schemas.openxmlformats.org/drawingml/2006/picture">
+                <pic:pic xmlns:pic="http://schemas.openxmlformats.org/drawingml/2006/picture">
+                  <pic:nvPicPr>
+                    <pic:cNvPr id="2" name="422_UC_Dia.png"/>
+                    <pic:cNvPicPr/>
+                  </pic:nvPicPr>
+                  <pic:blipFill>
+                    <a:blip r:embed="rId8" cstate="print">
+                      <a:extLst>
+                        <a:ext uri="{28A0092B-C50C-407E-A947-70E740481C1C}">
+                          <a14:useLocalDpi xmlns:a14="http://schemas.microsoft.com/office/drawing/2010/main" val="0"/>
+                        </a:ext>
+                      </a:extLst>
+                    </a:blip>
+                    <a:stretch>
+                      <a:fillRect/>
+                    </a:stretch>
+                  </pic:blipFill>
+                  <pic:spPr>
+                    <a:xfrm>
+                      <a:off x="0" y="0"/>
+                      <a:ext cx="5943600" cy="7019290"/>
+                    </a:xfrm>
+                    <a:prstGeom prst="rect">
+                      <a:avLst/>
+                    </a:prstGeom>
+                  </pic:spPr>
+                </pic:pic>
+              </a:graphicData>
+            </a:graphic>
+          </wp:inline>
+        </w:drawing>
+      </w:r>
+    </w:p>
+    <w:p>
+      <w:pPr>
+        <w:rPr>
+          <w:b/>
+        </w:rPr>
+      </w:pPr>
+    </w:p>
+    <w:p>
+      <w:pPr>
+        <w:rPr>
+          <w:b/>
+        </w:rPr>
+      </w:pPr>
+    </w:p>
+    <w:p>
+      <w:pPr>
+        <w:rPr>
+          <w:b/>
+        </w:rPr>
+      </w:pPr>
+      <w:r>
+        <w:rPr>
+          <w:b/>
+        </w:rPr>
+        <w:lastRenderedPageBreak/>
+        <w:t xml:space="preserve">Class Diagram </w:t>
+      </w:r>
+    </w:p>
+    <w:p>
+      <w:pPr>
+        <w:rPr>
+          <w:b/>
+        </w:rPr>
+      </w:pPr>
+      <w:r>
+        <w:rPr>
+          <w:b/>
+          <w:noProof/>
+        </w:rPr>
+        <w:drawing>
+          <wp:inline distT="0" distB="0" distL="0" distR="0" wp14:anchorId="71895E85" wp14:editId="2FF4E98E">
+            <wp:extent cx="5943600" cy="5139055"/>
+            <wp:effectExtent l="0" t="0" r="0" b="4445"/>
+            <wp:docPr id="15" name="Picture 15" descr="A picture containing text, receipt&#10;&#10;Description generated with very high confidence"/>
+            <wp:cNvGraphicFramePr>
+              <a:graphicFrameLocks xmlns:a="http://schemas.openxmlformats.org/drawingml/2006/main" noChangeAspect="1"/>
+            </wp:cNvGraphicFramePr>
+            <a:graphic xmlns:a="http://schemas.openxmlformats.org/drawingml/2006/main">
+              <a:graphicData uri="http://schemas.openxmlformats.org/drawingml/2006/picture">
+                <pic:pic xmlns:pic="http://schemas.openxmlformats.org/drawingml/2006/picture">
+                  <pic:nvPicPr>
+                    <pic:cNvPr id="15" name="Structural Metrics Class Diagram.jpg"/>
+                    <pic:cNvPicPr/>
+                  </pic:nvPicPr>
+                  <pic:blipFill>
+                    <a:blip r:embed="rId9">
+                      <a:extLst>
+                        <a:ext uri="{28A0092B-C50C-407E-A947-70E740481C1C}">
+                          <a14:useLocalDpi xmlns:a14="http://schemas.microsoft.com/office/drawing/2010/main" val="0"/>
+                        </a:ext>
+                      </a:extLst>
+                    </a:blip>
+                    <a:stretch>
+                      <a:fillRect/>
+                    </a:stretch>
+                  </pic:blipFill>
+                  <pic:spPr>
+                    <a:xfrm>
+                      <a:off x="0" y="0"/>
+                      <a:ext cx="5943600" cy="5139055"/>
+                    </a:xfrm>
+                    <a:prstGeom prst="rect">
+                      <a:avLst/>
+                    </a:prstGeom>
+                  </pic:spPr>
+                </pic:pic>
+              </a:graphicData>
+            </a:graphic>
+          </wp:inline>
+        </w:drawing>
+      </w:r>
+    </w:p>
+    <w:p>
+      <w:pPr>
+        <w:rPr>
+          <w:b/>
+        </w:rPr>
+      </w:pPr>
+      <w:r>
+        <w:rPr>
+          <w:b/>
+        </w:rPr>
+        <w:t>Architectural Diagram</w:t>
+      </w:r>
+    </w:p>
+    <w:p>
+      <w:pPr>
+        <w:rPr>
+          <w:b/>
+        </w:rPr>
+      </w:pPr>
+      <w:r>
+        <w:rPr>
+          <w:b/>
+          <w:noProof/>
+        </w:rPr>
+        <w:drawing>
+          <wp:inline distT="0" distB="0" distL="0" distR="0" wp14:anchorId="54B293F8" wp14:editId="3705EDF9">
+            <wp:extent cx="3353268" cy="1914792"/>
+            <wp:effectExtent l="0" t="0" r="0" b="9525"/>
+            <wp:docPr id="16" name="Picture 16" descr="A screenshot of a cell phone&#10;&#10;Description generated with high confidence"/>
+            <wp:cNvGraphicFramePr>
+              <a:graphicFrameLocks xmlns:a="http://schemas.openxmlformats.org/drawingml/2006/main" noChangeAspect="1"/>
+            </wp:cNvGraphicFramePr>
+            <a:graphic xmlns:a="http://schemas.openxmlformats.org/drawingml/2006/main">
+              <a:graphicData uri="http://schemas.openxmlformats.org/drawingml/2006/picture">
+                <pic:pic xmlns:pic="http://schemas.openxmlformats.org/drawingml/2006/picture">
+                  <pic:nvPicPr>
+                    <pic:cNvPr id="16" name="Capture.PNG"/>
+                    <pic:cNvPicPr/>
+                  </pic:nvPicPr>
+                  <pic:blipFill>
+                    <a:blip r:embed="rId10">
+                      <a:extLst>
+                        <a:ext uri="{28A0092B-C50C-407E-A947-70E740481C1C}">
+                          <a14:useLocalDpi xmlns:a14="http://schemas.microsoft.com/office/drawing/2010/main" val="0"/>
+                        </a:ext>
+                      </a:extLst>
+                    </a:blip>
+                    <a:stretch>
+                      <a:fillRect/>
+                    </a:stretch>
+                  </pic:blipFill>
+                  <pic:spPr>
+                    <a:xfrm>
+                      <a:off x="0" y="0"/>
+                      <a:ext cx="3353268" cy="1914792"/>
+                    </a:xfrm>
+                    <a:prstGeom prst="rect">
+                      <a:avLst/>
+                    </a:prstGeom>
+                  </pic:spPr>
+                </pic:pic>
+              </a:graphicData>
+            </a:graphic>
+          </wp:inline>
+        </w:drawing>
+      </w:r>
+    </w:p>
+    <w:p>
+      <w:pPr>
+        <w:rPr>
+          <w:b/>
+        </w:rPr>
+      </w:pPr>
+    </w:p>
+    <w:p>
+      <w:pPr>
+        <w:rPr>
+          <w:b/>
+        </w:rPr>
+      </w:pPr>
+      <w:r>
+        <w:rPr>
+          <w:b/>
+        </w:rPr>
+        <w:lastRenderedPageBreak/>
+        <w:t>Detailed Component Diagram</w:t>
+      </w:r>
+      <w:bookmarkStart w:id="0" w:name="_GoBack"/>
+      <w:bookmarkEnd w:id="0"/>
+    </w:p>
+    <w:p>
+      <w:pPr>
+        <w:rPr>
+          <w:b/>
+        </w:rPr>
+      </w:pPr>
+      <w:r>
+        <w:rPr>
+          <w:b/>
+          <w:noProof/>
+        </w:rPr>
+        <w:drawing>
+          <wp:inline distT="0" distB="0" distL="0" distR="0" wp14:anchorId="3F578176" wp14:editId="2CB62AB7">
+            <wp:extent cx="3810000" cy="3076575"/>
+            <wp:effectExtent l="0" t="0" r="0" b="9525"/>
+            <wp:docPr id="3" name="Picture 3" descr="A close up of text on a white background&#10;&#10;Description generated with very high confidence"/>
+            <wp:cNvGraphicFramePr>
+              <a:graphicFrameLocks xmlns:a="http://schemas.openxmlformats.org/drawingml/2006/main" noChangeAspect="1"/>
+            </wp:cNvGraphicFramePr>
+            <a:graphic xmlns:a="http://schemas.openxmlformats.org/drawingml/2006/main">
+              <a:graphicData uri="http://schemas.openxmlformats.org/drawingml/2006/picture">
+                <pic:pic xmlns:pic="http://schemas.openxmlformats.org/drawingml/2006/picture">
+                  <pic:nvPicPr>
+                    <pic:cNvPr id="3" name="Image from iOS.jpg"/>
+                    <pic:cNvPicPr/>
+                  </pic:nvPicPr>
+                  <pic:blipFill>
+                    <a:blip r:embed="rId11">
+                      <a:extLst>
+                        <a:ext uri="{28A0092B-C50C-407E-A947-70E740481C1C}">
+                          <a14:useLocalDpi xmlns:a14="http://schemas.microsoft.com/office/drawing/2010/main" val="0"/>
+                        </a:ext>
+                      </a:extLst>
+                    </a:blip>
+                    <a:stretch>
+                      <a:fillRect/>
+                    </a:stretch>
+                  </pic:blipFill>
+                  <pic:spPr>
+                    <a:xfrm>
+                      <a:off x="0" y="0"/>
+                      <a:ext cx="3810000" cy="3076575"/>
+                    </a:xfrm>
+                    <a:prstGeom prst="rect">
+                      <a:avLst/>
+                    </a:prstGeom>
+                  </pic:spPr>
+                </pic:pic>
+              </a:graphicData>
+            </a:graphic>
+          </wp:inline>
+        </w:drawing>
+      </w:r>
+    </w:p>
+    <w:p>
+      <w:pPr>
+        <w:rPr>
+          <w:b/>
+        </w:rPr>
+      </w:pPr>
+      <w:r>
+        <w:rPr>
+          <w:b/>
+          <w:noProof/>
+        </w:rPr>
+        <w:drawing>
+          <wp:inline distT="0" distB="0" distL="0" distR="0" wp14:anchorId="50B2C3FA" wp14:editId="6C1F99FC">
+            <wp:extent cx="5943600" cy="3836670"/>
+            <wp:effectExtent l="0" t="0" r="0" b="0"/>
+            <wp:docPr id="4" name="Picture 4" descr="A close up of text on a white background&#10;&#10;Description generated with very high confidence"/>
+            <wp:cNvGraphicFramePr>
+              <a:graphicFrameLocks xmlns:a="http://schemas.openxmlformats.org/drawingml/2006/main" noChangeAspect="1"/>
+            </wp:cNvGraphicFramePr>
+            <a:graphic xmlns:a="http://schemas.openxmlformats.org/drawingml/2006/main">
+              <a:graphicData uri="http://schemas.openxmlformats.org/drawingml/2006/picture">
+                <pic:pic xmlns:pic="http://schemas.openxmlformats.org/drawingml/2006/picture">
+                  <pic:nvPicPr>
+                    <pic:cNvPr id="4" name="Image from iOS (1).jpg"/>
+                    <pic:cNvPicPr/>
+                  </pic:nvPicPr>
+                  <pic:blipFill>
+                    <a:blip r:embed="rId12">
+                      <a:extLst>
+                        <a:ext uri="{28A0092B-C50C-407E-A947-70E740481C1C}">
+                          <a14:useLocalDpi xmlns:a14="http://schemas.microsoft.com/office/drawing/2010/main" val="0"/>
+                        </a:ext>
+                      </a:extLst>
+                    </a:blip>
+                    <a:stretch>
+                      <a:fillRect/>
+                    </a:stretch>
+                  </pic:blipFill>
+                  <pic:spPr>
+                    <a:xfrm>
+                      <a:off x="0" y="0"/>
+                      <a:ext cx="5943600" cy="3836670"/>
+                    </a:xfrm>
+                    <a:prstGeom prst="rect">
+                      <a:avLst/>
+                    </a:prstGeom>
+                  </pic:spPr>
+                </pic:pic>
+              </a:graphicData>
+            </a:graphic>
+          </wp:inline>
+        </w:drawing>
+      </w:r>
+    </w:p>
+    <w:p>
+      <w:pPr>
+        <w:rPr>
+          <w:b/>
+        </w:rPr>
+      </w:pPr>
+    </w:p>
+    <w:p>
+      <w:r>
+        <w:rPr>
+          <w:noProof/>
+        </w:rPr>
+        <w:lastRenderedPageBreak/>
+        <w:drawing>
+          <wp:inline distT="0" distB="0" distL="0" distR="0" wp14:anchorId="383F7DED" wp14:editId="772D0C55">
+            <wp:extent cx="5915025" cy="4457700"/>
+            <wp:effectExtent l="0" t="0" r="9525" b="0"/>
+            <wp:docPr id="6" name="Picture 6" descr="A close up of text on a white background&#10;&#10;Description generated with very high confidence"/>
+            <wp:cNvGraphicFramePr>
+              <a:graphicFrameLocks xmlns:a="http://schemas.openxmlformats.org/drawingml/2006/main" noChangeAspect="1"/>
+            </wp:cNvGraphicFramePr>
+            <a:graphic xmlns:a="http://schemas.openxmlformats.org/drawingml/2006/main">
+              <a:graphicData uri="http://schemas.openxmlformats.org/drawingml/2006/picture">
+                <pic:pic xmlns:pic="http://schemas.openxmlformats.org/drawingml/2006/picture">
+                  <pic:nvPicPr>
+                    <pic:cNvPr id="6" name="Image from iOS (2).jpg"/>
+                    <pic:cNvPicPr/>
+                  </pic:nvPicPr>
+                  <pic:blipFill>
+                    <a:blip r:embed="rId13">
+                      <a:extLst>
+                        <a:ext uri="{28A0092B-C50C-407E-A947-70E740481C1C}">
+                          <a14:useLocalDpi xmlns:a14="http://schemas.microsoft.com/office/drawing/2010/main" val="0"/>
+                        </a:ext>
+                      </a:extLst>
+                    </a:blip>
+                    <a:stretch>
+                      <a:fillRect/>
+                    </a:stretch>
+                  </pic:blipFill>
+                  <pic:spPr>
+                    <a:xfrm>
+                      <a:off x="0" y="0"/>
+                      <a:ext cx="5915025" cy="4457700"/>
+                    </a:xfrm>
+                    <a:prstGeom prst="rect">
+                      <a:avLst/>
+                    </a:prstGeom>
+                  </pic:spPr>
+                </pic:pic>
+              </a:graphicData>
+            </a:graphic>
+          </wp:inline>
+        </w:drawing>
+      </w:r>
+    </w:p>
+    <w:p>
+      <w:r>
+        <w:rPr>
+          <w:noProof/>
+        </w:rPr>
+        <w:lastRenderedPageBreak/>
+        <w:drawing>
+          <wp:inline distT="0" distB="0" distL="0" distR="0" wp14:anchorId="73FEF17F" wp14:editId="6AF119C4">
+            <wp:extent cx="5286375" cy="3848100"/>
+            <wp:effectExtent l="0" t="0" r="9525" b="0"/>
+            <wp:docPr id="7" name="Picture 7" descr="A close up of text on a white background&#10;&#10;Description generated with very high confidence"/>
+            <wp:cNvGraphicFramePr>
+              <a:graphicFrameLocks xmlns:a="http://schemas.openxmlformats.org/drawingml/2006/main" noChangeAspect="1"/>
+            </wp:cNvGraphicFramePr>
+            <a:graphic xmlns:a="http://schemas.openxmlformats.org/drawingml/2006/main">
+              <a:graphicData uri="http://schemas.openxmlformats.org/drawingml/2006/picture">
+                <pic:pic xmlns:pic="http://schemas.openxmlformats.org/drawingml/2006/picture">
+                  <pic:nvPicPr>
+                    <pic:cNvPr id="7" name="Image from iOS (3).jpg"/>
+                    <pic:cNvPicPr/>
+                  </pic:nvPicPr>
+                  <pic:blipFill>
+                    <a:blip r:embed="rId14">
+                      <a:extLst>
+                        <a:ext uri="{28A0092B-C50C-407E-A947-70E740481C1C}">
+                          <a14:useLocalDpi xmlns:a14="http://schemas.microsoft.com/office/drawing/2010/main" val="0"/>
+                        </a:ext>
+                      </a:extLst>
+                    </a:blip>
+                    <a:stretch>
+                      <a:fillRect/>
+                    </a:stretch>
+                  </pic:blipFill>
+                  <pic:spPr>
+                    <a:xfrm>
+                      <a:off x="0" y="0"/>
+                      <a:ext cx="5286375" cy="3848100"/>
+                    </a:xfrm>
+                    <a:prstGeom prst="rect">
+                      <a:avLst/>
+                    </a:prstGeom>
+                  </pic:spPr>
+                </pic:pic>
+              </a:graphicData>
+            </a:graphic>
+          </wp:inline>
+        </w:drawing>
+      </w:r>
+    </w:p>
+    <w:p>
+      <w:r>
+        <w:rPr>
+          <w:noProof/>
+        </w:rPr>
+        <w:drawing>
+          <wp:inline distT="0" distB="0" distL="0" distR="0" wp14:anchorId="798BD790" wp14:editId="1AE99696">
+            <wp:extent cx="5943600" cy="3916045"/>
+            <wp:effectExtent l="0" t="0" r="0" b="8255"/>
+            <wp:docPr id="8" name="Picture 8" descr="A close up of text on a white background&#10;&#10;Description generated with very high confidence"/>
+            <wp:cNvGraphicFramePr>
+              <a:graphicFrameLocks xmlns:a="http://schemas.openxmlformats.org/drawingml/2006/main" noChangeAspect="1"/>
+            </wp:cNvGraphicFramePr>
+            <a:graphic xmlns:a="http://schemas.openxmlformats.org/drawingml/2006/main">
+              <a:graphicData uri="http://schemas.openxmlformats.org/drawingml/2006/picture">
+                <pic:pic xmlns:pic="http://schemas.openxmlformats.org/drawingml/2006/picture">
+                  <pic:nvPicPr>
+                    <pic:cNvPr id="8" name="Image from iOS (4).jpg"/>
+                    <pic:cNvPicPr/>
+                  </pic:nvPicPr>
+                  <pic:blipFill>
+                    <a:blip r:embed="rId15">
+                      <a:extLst>
+                        <a:ext uri="{28A0092B-C50C-407E-A947-70E740481C1C}">
+                          <a14:useLocalDpi xmlns:a14="http://schemas.microsoft.com/office/drawing/2010/main" val="0"/>
+                        </a:ext>
+                      </a:extLst>
+                    </a:blip>
+                    <a:stretch>
+                      <a:fillRect/>
+                    </a:stretch>
+                  </pic:blipFill>
+                  <pic:spPr>
+                    <a:xfrm>
+                      <a:off x="0" y="0"/>
+                      <a:ext cx="5943600" cy="3916045"/>
+                    </a:xfrm>
+                    <a:prstGeom prst="rect">
+                      <a:avLst/>
+                    </a:prstGeom>
+                  </pic:spPr>
+                </pic:pic>
+              </a:graphicData>
+            </a:graphic>
+          </wp:inline>
+        </w:drawing>
+      </w:r>
+    </w:p>
+    <w:p>
+      <w:r>
+        <w:rPr>
+          <w:noProof/>
+        </w:rPr>
+        <w:lastRenderedPageBreak/>
+        <w:drawing>
+          <wp:inline distT="0" distB="0" distL="0" distR="0" wp14:anchorId="20768730" wp14:editId="5A1CA472">
+            <wp:extent cx="5772150" cy="3762375"/>
+            <wp:effectExtent l="0" t="0" r="0" b="9525"/>
+            <wp:docPr id="10" name="Picture 10" descr="A close up of text on a white background&#10;&#10;Description generated with very high confidence"/>
+            <wp:cNvGraphicFramePr>
+              <a:graphicFrameLocks xmlns:a="http://schemas.openxmlformats.org/drawingml/2006/main" noChangeAspect="1"/>
+            </wp:cNvGraphicFramePr>
+            <a:graphic xmlns:a="http://schemas.openxmlformats.org/drawingml/2006/main">
+              <a:graphicData uri="http://schemas.openxmlformats.org/drawingml/2006/picture">
+                <pic:pic xmlns:pic="http://schemas.openxmlformats.org/drawingml/2006/picture">
+                  <pic:nvPicPr>
+                    <pic:cNvPr id="10" name="Image from iOS (5).jpg"/>
+                    <pic:cNvPicPr/>
+                  </pic:nvPicPr>
+                  <pic:blipFill>
+                    <a:blip r:embed="rId16">
+                      <a:extLst>
+                        <a:ext uri="{28A0092B-C50C-407E-A947-70E740481C1C}">
+                          <a14:useLocalDpi xmlns:a14="http://schemas.microsoft.com/office/drawing/2010/main" val="0"/>
+                        </a:ext>
+                      </a:extLst>
+                    </a:blip>
+                    <a:stretch>
+                      <a:fillRect/>
+                    </a:stretch>
+                  </pic:blipFill>
+                  <pic:spPr>
+                    <a:xfrm>
+                      <a:off x="0" y="0"/>
+                      <a:ext cx="5772150" cy="3762375"/>
+                    </a:xfrm>
+                    <a:prstGeom prst="rect">
+                      <a:avLst/>
+                    </a:prstGeom>
+                  </pic:spPr>
+                </pic:pic>
+              </a:graphicData>
+            </a:graphic>
+          </wp:inline>
+        </w:drawing>
+      </w:r>
+    </w:p>
+    <w:p>
+      <w:r>
+        <w:rPr>
+          <w:noProof/>
+        </w:rPr>
+        <w:drawing>
+          <wp:inline distT="0" distB="0" distL="0" distR="0" wp14:anchorId="40E9D31A" wp14:editId="423D8590">
+            <wp:extent cx="5943600" cy="3683635"/>
+            <wp:effectExtent l="0" t="0" r="0" b="0"/>
+            <wp:docPr id="11" name="Picture 11" descr="A screenshot of a cell phone&#10;&#10;Description generated with very high confidence"/>
+            <wp:cNvGraphicFramePr>
+              <a:graphicFrameLocks xmlns:a="http://schemas.openxmlformats.org/drawingml/2006/main" noChangeAspect="1"/>
+            </wp:cNvGraphicFramePr>
+            <a:graphic xmlns:a="http://schemas.openxmlformats.org/drawingml/2006/main">
+              <a:graphicData uri="http://schemas.openxmlformats.org/drawingml/2006/picture">
+                <pic:pic xmlns:pic="http://schemas.openxmlformats.org/drawingml/2006/picture">
+                  <pic:nvPicPr>
+                    <pic:cNvPr id="11" name="Image from iOS (6).jpg"/>
+                    <pic:cNvPicPr/>
+                  </pic:nvPicPr>
+                  <pic:blipFill>
+                    <a:blip r:embed="rId17">
+                      <a:extLst>
+                        <a:ext uri="{28A0092B-C50C-407E-A947-70E740481C1C}">
+                          <a14:useLocalDpi xmlns:a14="http://schemas.microsoft.com/office/drawing/2010/main" val="0"/>
+                        </a:ext>
+                      </a:extLst>
+                    </a:blip>
+                    <a:stretch>
+                      <a:fillRect/>
+                    </a:stretch>
+                  </pic:blipFill>
+                  <pic:spPr>
+                    <a:xfrm>
+                      <a:off x="0" y="0"/>
+                      <a:ext cx="5943600" cy="3683635"/>
+                    </a:xfrm>
+                    <a:prstGeom prst="rect">
+                      <a:avLst/>
+                    </a:prstGeom>
+                  </pic:spPr>
+                </pic:pic>
+              </a:graphicData>
+            </a:graphic>
+          </wp:inline>
+        </w:drawing>
+      </w:r>
+    </w:p>
+    <w:p>
+      <w:r>
+        <w:rPr>
+          <w:noProof/>
+        </w:rPr>
+        <w:lastRenderedPageBreak/>
+        <w:drawing>
+          <wp:inline distT="0" distB="0" distL="0" distR="0" wp14:anchorId="00F2C9FD" wp14:editId="796ED758">
+            <wp:extent cx="5934075" cy="3924300"/>
+            <wp:effectExtent l="0" t="0" r="9525" b="0"/>
+            <wp:docPr id="12" name="Picture 12" descr="A screenshot of a cell phone&#10;&#10;Description generated with very high confidence"/>
+            <wp:cNvGraphicFramePr>
+              <a:graphicFrameLocks xmlns:a="http://schemas.openxmlformats.org/drawingml/2006/main" noChangeAspect="1"/>
+            </wp:cNvGraphicFramePr>
+            <a:graphic xmlns:a="http://schemas.openxmlformats.org/drawingml/2006/main">
+              <a:graphicData uri="http://schemas.openxmlformats.org/drawingml/2006/picture">
+                <pic:pic xmlns:pic="http://schemas.openxmlformats.org/drawingml/2006/picture">
+                  <pic:nvPicPr>
+                    <pic:cNvPr id="12" name="Image from iOS (7).jpg"/>
+                    <pic:cNvPicPr/>
+                  </pic:nvPicPr>
+                  <pic:blipFill>
+                    <a:blip r:embed="rId18">
+                      <a:extLst>
+                        <a:ext uri="{28A0092B-C50C-407E-A947-70E740481C1C}">
+                          <a14:useLocalDpi xmlns:a14="http://schemas.microsoft.com/office/drawing/2010/main" val="0"/>
+                        </a:ext>
+                      </a:extLst>
+                    </a:blip>
+                    <a:stretch>
+                      <a:fillRect/>
+                    </a:stretch>
+                  </pic:blipFill>
+                  <pic:spPr>
+                    <a:xfrm>
+                      <a:off x="0" y="0"/>
+                      <a:ext cx="5934075" cy="3924300"/>
+                    </a:xfrm>
+                    <a:prstGeom prst="rect">
+                      <a:avLst/>
+                    </a:prstGeom>
+                  </pic:spPr>
+                </pic:pic>
+              </a:graphicData>
+            </a:graphic>
+          </wp:inline>
+        </w:drawing>
+      </w:r>
+    </w:p>
+    <w:p>
+      <w:r>
+        <w:rPr>
+          <w:noProof/>
+        </w:rPr>
+        <w:drawing>
+          <wp:inline distT="0" distB="0" distL="0" distR="0" wp14:anchorId="093B54E7" wp14:editId="628491DC">
+            <wp:extent cx="5943600" cy="3381375"/>
+            <wp:effectExtent l="0" t="0" r="0" b="9525"/>
+            <wp:docPr id="13" name="Picture 13" descr="A close up of text on a white background&#10;&#10;Description generated with high confidence"/>
+            <wp:cNvGraphicFramePr>
+              <a:graphicFrameLocks xmlns:a="http://schemas.openxmlformats.org/drawingml/2006/main" noChangeAspect="1"/>
+            </wp:cNvGraphicFramePr>
+            <a:graphic xmlns:a="http://schemas.openxmlformats.org/drawingml/2006/main">
+              <a:graphicData uri="http://schemas.openxmlformats.org/drawingml/2006/picture">
+                <pic:pic xmlns:pic="http://schemas.openxmlformats.org/drawingml/2006/picture">
+                  <pic:nvPicPr>
+                    <pic:cNvPr id="13" name="Image from iOS (8).jpg"/>
+                    <pic:cNvPicPr/>
+                  </pic:nvPicPr>
+                  <pic:blipFill>
+                    <a:blip r:embed="rId19">
+                      <a:extLst>
+                        <a:ext uri="{28A0092B-C50C-407E-A947-70E740481C1C}">
+                          <a14:useLocalDpi xmlns:a14="http://schemas.microsoft.com/office/drawing/2010/main" val="0"/>
+                        </a:ext>
+                      </a:extLst>
+                    </a:blip>
+                    <a:stretch>
+                      <a:fillRect/>
+                    </a:stretch>
+                  </pic:blipFill>
+                  <pic:spPr>
+                    <a:xfrm>
+                      <a:off x="0" y="0"/>
+                      <a:ext cx="5943600" cy="3381375"/>
+                    </a:xfrm>
+                    <a:prstGeom prst="rect">
+                      <a:avLst/>
+                    </a:prstGeom>
+                  </pic:spPr>
+                </pic:pic>
+              </a:graphicData>
+            </a:graphic>
+          </wp:inline>
+        </w:drawing>
+      </w:r>
+    </w:p>
+    <w:p>
+      <w:r>
+        <w:rPr>
+          <w:noProof/>
+        </w:rPr>
+        <w:lastRenderedPageBreak/>
+        <w:drawing>
+          <wp:inline distT="0" distB="0" distL="0" distR="0" wp14:anchorId="0BF4B38E" wp14:editId="2382861A">
+            <wp:extent cx="5943600" cy="3956685"/>
+            <wp:effectExtent l="0" t="0" r="0" b="5715"/>
+            <wp:docPr id="14" name="Picture 14" descr="A screenshot of a cell phone screen with text&#10;&#10;Description generated with very high confidence"/>
+            <wp:cNvGraphicFramePr>
+              <a:graphicFrameLocks xmlns:a="http://schemas.openxmlformats.org/drawingml/2006/main" noChangeAspect="1"/>
+            </wp:cNvGraphicFramePr>
+            <a:graphic xmlns:a="http://schemas.openxmlformats.org/drawingml/2006/main">
+              <a:graphicData uri="http://schemas.openxmlformats.org/drawingml/2006/picture">
+                <pic:pic xmlns:pic="http://schemas.openxmlformats.org/drawingml/2006/picture">
+                  <pic:nvPicPr>
+                    <pic:cNvPr id="14" name="Image from iOS (9).jpg"/>
+                    <pic:cNvPicPr/>
+                  </pic:nvPicPr>
+                  <pic:blipFill>
+                    <a:blip r:embed="rId20">
+                      <a:extLst>
+                        <a:ext uri="{28A0092B-C50C-407E-A947-70E740481C1C}">
+                          <a14:useLocalDpi xmlns:a14="http://schemas.microsoft.com/office/drawing/2010/main" val="0"/>
+                        </a:ext>
+                      </a:extLst>
+                    </a:blip>
+                    <a:stretch>
+                      <a:fillRect/>
+                    </a:stretch>
+                  </pic:blipFill>
+                  <pic:spPr>
+                    <a:xfrm>
+                      <a:off x="0" y="0"/>
+                      <a:ext cx="5943600" cy="3956685"/>
+                    </a:xfrm>
+                    <a:prstGeom prst="rect">
+                      <a:avLst/>
+                    </a:prstGeom>
+                  </pic:spPr>
+                </pic:pic>
+              </a:graphicData>
+            </a:graphic>
+          </wp:inline>
+        </w:drawing>
+      </w:r>
+      <w:r>
+        <w:br w:type="page"/>
+      </w:r>
+    </w:p>
+    <w:p>
+      <w:pPr>
+        <w:rPr>
+          <w:b/>
+          <w:u w:val="single"/>
+        </w:rPr>
+      </w:pPr>
+      <w:r>
+        <w:rPr>
+          <w:b/>
+          <w:u w:val="single"/>
+        </w:rPr>
+        <w:lastRenderedPageBreak/>
         <w:t>Milestone Report</w:t>
       </w:r>
     </w:p>
@@ -994,21 +1754,8 @@
       <w:proofErr w:type="spellEnd"/>
     </w:p>
     <w:p>
-      <w:proofErr w:type="spellStart"/>
-      <w:r>
-        <w:t>Shrunga</w:t>
-      </w:r>
-      <w:proofErr w:type="spellEnd"/>
-      <w:r>
-        <w:t xml:space="preserve"> </w:t>
-      </w:r>
-      <w:proofErr w:type="spellStart"/>
-      <w:r>
-        <w:t>Malavalli</w:t>
-      </w:r>
-      <w:proofErr w:type="spellEnd"/>
-      <w:r>
-        <w:t xml:space="preserve"> – Architecture diagram, </w:t>
+      <w:r>
+        <w:t xml:space="preserve">Shrunga Malavalli – Architecture diagram, </w:t>
       </w:r>
       <w:proofErr w:type="spellStart"/>
       <w:r>
@@ -1118,7 +1865,7 @@
                     <pic:cNvPicPr/>
                   </pic:nvPicPr>
                   <pic:blipFill>
-                    <a:blip r:embed="rId8"/>
+                    <a:blip r:embed="rId21"/>
                     <a:stretch>
                       <a:fillRect/>
                     </a:stretch>
@@ -1174,21 +1921,11 @@
         <w:t>One of the o</w:t>
       </w:r>
       <w:r>
-        <w:t xml:space="preserve">ther Anti-Patterns is a variation of Lava Flow. We divided the code amongst ourselves and developed each check in </w:t>
-      </w:r>
-      <w:proofErr w:type="gramStart"/>
-      <w:r>
-        <w:t>isolation for the most part</w:t>
-      </w:r>
-      <w:proofErr w:type="gramEnd"/>
-      <w:r>
-        <w:t xml:space="preserve">. </w:t>
-      </w:r>
-      <w:proofErr w:type="gramStart"/>
-      <w:r>
-        <w:t>However</w:t>
-      </w:r>
-      <w:proofErr w:type="gramEnd"/>
+        <w:t>ther Anti-Patterns is a variation of Lava Flow. We divided the code amongst ourselves and developed each check in isolation for the most part. However</w:t>
+      </w:r>
+      <w:r>
+        <w:t>,</w:t>
+      </w:r>
       <w:r>
         <w:t xml:space="preserve"> the code could have been made much less redundant and impervious to refactoring in the future.</w:t>
       </w:r>
@@ -1248,23 +1985,7 @@
         </w:numPr>
       </w:pPr>
       <w:r>
-        <w:t xml:space="preserve">Participants: Wai Fong, </w:t>
-      </w:r>
-      <w:proofErr w:type="spellStart"/>
-      <w:r>
-        <w:t>Shrunga</w:t>
-      </w:r>
-      <w:proofErr w:type="spellEnd"/>
-      <w:r>
-        <w:t xml:space="preserve"> </w:t>
-      </w:r>
-      <w:proofErr w:type="spellStart"/>
-      <w:r>
-        <w:t>Malavalli</w:t>
-      </w:r>
-      <w:proofErr w:type="spellEnd"/>
-      <w:r>
-        <w:t>, Kimi Phan, Kayla Rhodes</w:t>
+        <w:t>Participants: Wai Fong, Shrunga Malavalli, Kimi Phan, Kayla Rhodes</w:t>
       </w:r>
     </w:p>
     <w:p>
@@ -1320,23 +2041,7 @@
         </w:numPr>
       </w:pPr>
       <w:r>
-        <w:t xml:space="preserve">Participants: Wai Fong, </w:t>
-      </w:r>
-      <w:proofErr w:type="spellStart"/>
-      <w:r>
-        <w:t>Shrunga</w:t>
-      </w:r>
-      <w:proofErr w:type="spellEnd"/>
-      <w:r>
-        <w:t xml:space="preserve"> </w:t>
-      </w:r>
-      <w:proofErr w:type="spellStart"/>
-      <w:r>
-        <w:t>Malavalli</w:t>
-      </w:r>
-      <w:proofErr w:type="spellEnd"/>
-      <w:r>
-        <w:t>, Linh Nguyen, Kimi Phan, Kayla Rhodes</w:t>
+        <w:t>Participants: Wai Fong, Shrunga Malavalli, Linh Nguyen, Kimi Phan, Kayla Rhodes</w:t>
       </w:r>
     </w:p>
     <w:p>
@@ -1389,23 +2094,7 @@
         </w:rPr>
       </w:pPr>
       <w:r>
-        <w:t xml:space="preserve">Participants: Wai Fong, </w:t>
-      </w:r>
-      <w:proofErr w:type="spellStart"/>
-      <w:r>
-        <w:t>Shrunga</w:t>
-      </w:r>
-      <w:proofErr w:type="spellEnd"/>
-      <w:r>
-        <w:t xml:space="preserve"> </w:t>
-      </w:r>
-      <w:proofErr w:type="spellStart"/>
-      <w:r>
-        <w:t>Malavalli</w:t>
-      </w:r>
-      <w:proofErr w:type="spellEnd"/>
-      <w:r>
-        <w:t>, Linh Nguyen, Carly Ott, Kimi Phan, Kayla Rhodes</w:t>
+        <w:t>Participants: Wai Fong, Shrunga Malavalli, Linh Nguyen, Carly Ott, Kimi Phan, Kayla Rhodes</w:t>
       </w:r>
     </w:p>
     <w:p>
@@ -1536,23 +2225,7 @@
         </w:numPr>
       </w:pPr>
       <w:r>
-        <w:t xml:space="preserve">Participants: Wai Fong, Linh Nguyen, </w:t>
-      </w:r>
-      <w:proofErr w:type="spellStart"/>
-      <w:r>
-        <w:t>Shrunga</w:t>
-      </w:r>
-      <w:proofErr w:type="spellEnd"/>
-      <w:r>
-        <w:t xml:space="preserve"> </w:t>
-      </w:r>
-      <w:proofErr w:type="spellStart"/>
-      <w:r>
-        <w:t>Malavalli</w:t>
-      </w:r>
-      <w:proofErr w:type="spellEnd"/>
-      <w:r>
-        <w:t>, Kimi Phan, Kayla Rhodes</w:t>
+        <w:t>Participants: Wai Fong, Linh Nguyen, Shrunga Malavalli, Kimi Phan, Kayla Rhodes</w:t>
       </w:r>
     </w:p>
     <w:p>
